--- a/ОПУП/lab5/ЛР05_01_14_Парибок.docx
+++ b/ОПУП/lab5/ЛР05_01_14_Парибок.docx
@@ -1,6 +1,6 @@
 
 <file path=word/document.xml><?xml version="1.0" encoding="utf-8"?>
-<w:document xmlns:wpc="http://schemas.microsoft.com/office/word/2010/wordprocessingCanvas" xmlns:cx="http://schemas.microsoft.com/office/drawing/2014/chartex" xmlns:cx1="http://schemas.microsoft.com/office/drawing/2015/9/8/chartex" xmlns:cx2="http://schemas.microsoft.com/office/drawing/2015/10/21/chartex" xmlns:cx3="http://schemas.microsoft.com/office/drawing/2016/5/9/chartex" xmlns:cx4="http://schemas.microsoft.com/office/drawing/2016/5/10/chartex" xmlns:cx5="http://schemas.microsoft.com/office/drawing/2016/5/11/chartex" xmlns:cx6="http://schemas.microsoft.com/office/drawing/2016/5/12/chartex" xmlns:cx7="http://schemas.microsoft.com/office/drawing/2016/5/13/chartex" xmlns:cx8="http://schemas.microsoft.com/office/drawing/2016/5/14/chartex" xmlns:mc="http://schemas.openxmlformats.org/markup-compatibility/2006" xmlns:aink="http://schemas.microsoft.com/office/drawing/2016/ink" xmlns:am3d="http://schemas.microsoft.com/office/drawing/2017/model3d" xmlns:o="urn:schemas-microsoft-com:office:office" xmlns:r="http://schemas.openxmlformats.org/officeDocument/2006/relationships" xmlns:m="http://schemas.openxmlformats.org/officeDocument/2006/math" xmlns:v="urn:schemas-microsoft-com:vml" xmlns:wp14="http://schemas.microsoft.com/office/word/2010/wordprocessingDrawing" xmlns:wp="http://schemas.openxmlformats.org/drawingml/2006/wordprocessingDrawing" xmlns:w10="urn:schemas-microsoft-com:office:word" xmlns:w="http://schemas.openxmlformats.org/wordprocessingml/2006/main" xmlns:w14="http://schemas.microsoft.com/office/word/2010/wordml" xmlns:w15="http://schemas.microsoft.com/office/word/2012/wordml" xmlns:w16cex="http://schemas.microsoft.com/office/word/2018/wordml/cex" xmlns:w16cid="http://schemas.microsoft.com/office/word/2016/wordml/cid" xmlns:w16="http://schemas.microsoft.com/office/word/2018/wordml" xmlns:w16sdtdh="http://schemas.microsoft.com/office/word/2020/wordml/sdtdatahash" xmlns:w16se="http://schemas.microsoft.com/office/word/2015/wordml/symex" xmlns:wpg="http://schemas.microsoft.com/office/word/2010/wordprocessingGroup" xmlns:wpi="http://schemas.microsoft.com/office/word/2010/wordprocessingInk" xmlns:wne="http://schemas.microsoft.com/office/word/2006/wordml" xmlns:wps="http://schemas.microsoft.com/office/word/2010/wordprocessingShape" mc:Ignorable="w14 w15 w16se w16cid w16 w16cex w16sdtdh wp14">
+<w:document xmlns:wpc="http://schemas.microsoft.com/office/word/2010/wordprocessingCanvas" xmlns:cx="http://schemas.microsoft.com/office/drawing/2014/chartex" xmlns:cx1="http://schemas.microsoft.com/office/drawing/2015/9/8/chartex" xmlns:cx2="http://schemas.microsoft.com/office/drawing/2015/10/21/chartex" xmlns:cx3="http://schemas.microsoft.com/office/drawing/2016/5/9/chartex" xmlns:cx4="http://schemas.microsoft.com/office/drawing/2016/5/10/chartex" xmlns:cx5="http://schemas.microsoft.com/office/drawing/2016/5/11/chartex" xmlns:cx6="http://schemas.microsoft.com/office/drawing/2016/5/12/chartex" xmlns:cx7="http://schemas.microsoft.com/office/drawing/2016/5/13/chartex" xmlns:cx8="http://schemas.microsoft.com/office/drawing/2016/5/14/chartex" xmlns:mc="http://schemas.openxmlformats.org/markup-compatibility/2006" xmlns:aink="http://schemas.microsoft.com/office/drawing/2016/ink" xmlns:am3d="http://schemas.microsoft.com/office/drawing/2017/model3d" xmlns:o="urn:schemas-microsoft-com:office:office" xmlns:oel="http://schemas.microsoft.com/office/2019/extlst" xmlns:r="http://schemas.openxmlformats.org/officeDocument/2006/relationships" xmlns:m="http://schemas.openxmlformats.org/officeDocument/2006/math" xmlns:v="urn:schemas-microsoft-com:vml" xmlns:wp14="http://schemas.microsoft.com/office/word/2010/wordprocessingDrawing" xmlns:wp="http://schemas.openxmlformats.org/drawingml/2006/wordprocessingDrawing" xmlns:w10="urn:schemas-microsoft-com:office:word" xmlns:w="http://schemas.openxmlformats.org/wordprocessingml/2006/main" xmlns:w14="http://schemas.microsoft.com/office/word/2010/wordml" xmlns:w15="http://schemas.microsoft.com/office/word/2012/wordml" xmlns:w16cex="http://schemas.microsoft.com/office/word/2018/wordml/cex" xmlns:w16cid="http://schemas.microsoft.com/office/word/2016/wordml/cid" xmlns:w16="http://schemas.microsoft.com/office/word/2018/wordml" xmlns:w16sdtdh="http://schemas.microsoft.com/office/word/2020/wordml/sdtdatahash" xmlns:w16se="http://schemas.microsoft.com/office/word/2015/wordml/symex" xmlns:wpg="http://schemas.microsoft.com/office/word/2010/wordprocessingGroup" xmlns:wpi="http://schemas.microsoft.com/office/word/2010/wordprocessingInk" xmlns:wne="http://schemas.microsoft.com/office/word/2006/wordml" xmlns:wps="http://schemas.microsoft.com/office/word/2010/wordprocessingShape" mc:Ignorable="w14 w15 w16se w16cid w16 w16cex w16sdtdh wp14">
   <w:body>
     <w:p>
       <w:pPr>
@@ -1714,10 +1714,10 @@
             <v:path o:extrusionok="f" gradientshapeok="t" o:connecttype="rect"/>
             <o:lock v:ext="edit" aspectratio="t"/>
           </v:shapetype>
-          <v:shape id="_x0000_i1025" type="#_x0000_t75" style="width:138.55pt;height:18.35pt" o:ole="">
+          <v:shape id="_x0000_i1025" type="#_x0000_t75" style="width:138.75pt;height:18pt" o:ole="">
             <v:imagedata r:id="rId5" o:title=""/>
           </v:shape>
-          <o:OLEObject Type="Embed" ProgID="Equation.3" ShapeID="_x0000_i1025" DrawAspect="Content" ObjectID="_1760981742" r:id="rId6"/>
+          <o:OLEObject Type="Embed" ProgID="Equation.3" ShapeID="_x0000_i1025" DrawAspect="Content" ObjectID="_1762875655" r:id="rId6"/>
         </w:object>
       </w:r>
       <w:r>
@@ -1738,10 +1738,10 @@
       </w:r>
       <w:r>
         <w:object w:dxaOrig="320" w:dyaOrig="360" w14:anchorId="05C19D10">
-          <v:shape id="_x0000_i1026" type="#_x0000_t75" style="width:16.3pt;height:18.35pt" o:ole="">
+          <v:shape id="_x0000_i1026" type="#_x0000_t75" style="width:16.5pt;height:18pt" o:ole="">
             <v:imagedata r:id="rId7" o:title=""/>
           </v:shape>
-          <o:OLEObject Type="Embed" ProgID="Equation.3" ShapeID="_x0000_i1026" DrawAspect="Content" ObjectID="_1760981743" r:id="rId8"/>
+          <o:OLEObject Type="Embed" ProgID="Equation.3" ShapeID="_x0000_i1026" DrawAspect="Content" ObjectID="_1762875656" r:id="rId8"/>
         </w:object>
       </w:r>
       <w:r>
@@ -1760,10 +1760,10 @@
     <w:p>
       <w:r>
         <w:object w:dxaOrig="499" w:dyaOrig="380" w14:anchorId="6FB331A5">
-          <v:shape id="_x0000_i1027" type="#_x0000_t75" style="width:24.45pt;height:18.35pt" o:ole="">
+          <v:shape id="_x0000_i1027" type="#_x0000_t75" style="width:24.75pt;height:18pt" o:ole="">
             <v:imagedata r:id="rId9" o:title=""/>
           </v:shape>
-          <o:OLEObject Type="Embed" ProgID="Equation.3" ShapeID="_x0000_i1027" DrawAspect="Content" ObjectID="_1760981744" r:id="rId10"/>
+          <o:OLEObject Type="Embed" ProgID="Equation.3" ShapeID="_x0000_i1027" DrawAspect="Content" ObjectID="_1762875657" r:id="rId10"/>
         </w:object>
       </w:r>
       <w:r>
@@ -1782,10 +1782,10 @@
     <w:p>
       <w:r>
         <w:object w:dxaOrig="400" w:dyaOrig="360" w14:anchorId="4884880B">
-          <v:shape id="_x0000_i1028" type="#_x0000_t75" style="width:20.4pt;height:18.35pt" o:ole="">
+          <v:shape id="_x0000_i1028" type="#_x0000_t75" style="width:20.25pt;height:18pt" o:ole="">
             <v:imagedata r:id="rId11" o:title=""/>
           </v:shape>
-          <o:OLEObject Type="Embed" ProgID="Equation.3" ShapeID="_x0000_i1028" DrawAspect="Content" ObjectID="_1760981745" r:id="rId12"/>
+          <o:OLEObject Type="Embed" ProgID="Equation.3" ShapeID="_x0000_i1028" DrawAspect="Content" ObjectID="_1762875658" r:id="rId12"/>
         </w:object>
       </w:r>
       <w:r>
@@ -2275,10 +2275,10 @@
       </w:r>
       <w:r>
         <w:object w:dxaOrig="320" w:dyaOrig="360" w14:anchorId="1F63E6A3">
-          <v:shape id="_x0000_i1029" type="#_x0000_t75" style="width:16.3pt;height:18.35pt" o:ole="">
+          <v:shape id="_x0000_i1029" type="#_x0000_t75" style="width:16.5pt;height:18pt" o:ole="">
             <v:imagedata r:id="rId7" o:title=""/>
           </v:shape>
-          <o:OLEObject Type="Embed" ProgID="Equation.3" ShapeID="_x0000_i1029" DrawAspect="Content" ObjectID="_1760981746" r:id="rId13"/>
+          <o:OLEObject Type="Embed" ProgID="Equation.3" ShapeID="_x0000_i1029" DrawAspect="Content" ObjectID="_1762875659" r:id="rId13"/>
         </w:object>
       </w:r>
       <w:r>
@@ -2386,10 +2386,10 @@
           <w:position w:val="-12"/>
         </w:rPr>
         <w:object w:dxaOrig="3440" w:dyaOrig="360" w14:anchorId="5693D07B">
-          <v:shape id="_x0000_i1030" type="#_x0000_t75" style="width:170.5pt;height:18.35pt" o:ole="">
+          <v:shape id="_x0000_i1030" type="#_x0000_t75" style="width:170.25pt;height:18pt" o:ole="">
             <v:imagedata r:id="rId14" o:title=""/>
           </v:shape>
-          <o:OLEObject Type="Embed" ProgID="Equation.3" ShapeID="_x0000_i1030" DrawAspect="Content" ObjectID="_1760981747" r:id="rId15"/>
+          <o:OLEObject Type="Embed" ProgID="Equation.3" ShapeID="_x0000_i1030" DrawAspect="Content" ObjectID="_1762875660" r:id="rId15"/>
         </w:object>
       </w:r>
       <w:r>
@@ -2410,10 +2410,10 @@
       </w:r>
       <w:r>
         <w:object w:dxaOrig="600" w:dyaOrig="360" w14:anchorId="7FB1F3A5">
-          <v:shape id="_x0000_i1031" type="#_x0000_t75" style="width:29.9pt;height:18.35pt" o:ole="">
+          <v:shape id="_x0000_i1031" type="#_x0000_t75" style="width:30pt;height:18pt" o:ole="">
             <v:imagedata r:id="rId16" o:title=""/>
           </v:shape>
-          <o:OLEObject Type="Embed" ProgID="Equation.3" ShapeID="_x0000_i1031" DrawAspect="Content" ObjectID="_1760981748" r:id="rId17"/>
+          <o:OLEObject Type="Embed" ProgID="Equation.3" ShapeID="_x0000_i1031" DrawAspect="Content" ObjectID="_1762875661" r:id="rId17"/>
         </w:object>
       </w:r>
       <w:r>
@@ -2423,10 +2423,10 @@
     <w:p>
       <w:r>
         <w:object w:dxaOrig="600" w:dyaOrig="360" w14:anchorId="68DCEF89">
-          <v:shape id="_x0000_i1032" type="#_x0000_t75" style="width:29.9pt;height:18.35pt" o:ole="">
+          <v:shape id="_x0000_i1032" type="#_x0000_t75" style="width:30pt;height:18pt" o:ole="">
             <v:imagedata r:id="rId18" o:title=""/>
           </v:shape>
-          <o:OLEObject Type="Embed" ProgID="Equation.3" ShapeID="_x0000_i1032" DrawAspect="Content" ObjectID="_1760981749" r:id="rId19"/>
+          <o:OLEObject Type="Embed" ProgID="Equation.3" ShapeID="_x0000_i1032" DrawAspect="Content" ObjectID="_1762875662" r:id="rId19"/>
         </w:object>
       </w:r>
       <w:r>
@@ -2461,10 +2461,10 @@
       </w:pPr>
       <w:r>
         <w:object w:dxaOrig="1800" w:dyaOrig="380" w14:anchorId="7EDE3880">
-          <v:shape id="_x0000_i1033" type="#_x0000_t75" style="width:90.35pt;height:18.35pt" o:ole="">
+          <v:shape id="_x0000_i1033" type="#_x0000_t75" style="width:90pt;height:18pt" o:ole="">
             <v:imagedata r:id="rId20" o:title=""/>
           </v:shape>
-          <o:OLEObject Type="Embed" ProgID="Equation.3" ShapeID="_x0000_i1033" DrawAspect="Content" ObjectID="_1760981750" r:id="rId21"/>
+          <o:OLEObject Type="Embed" ProgID="Equation.3" ShapeID="_x0000_i1033" DrawAspect="Content" ObjectID="_1762875663" r:id="rId21"/>
         </w:object>
       </w:r>
       <w:r>
@@ -2485,10 +2485,10 @@
       </w:r>
       <w:r>
         <w:object w:dxaOrig="540" w:dyaOrig="380" w14:anchorId="2E2A8F9F">
-          <v:shape id="_x0000_i1034" type="#_x0000_t75" style="width:27.15pt;height:18.35pt" o:ole="">
+          <v:shape id="_x0000_i1034" type="#_x0000_t75" style="width:27pt;height:18pt" o:ole="">
             <v:imagedata r:id="rId22" o:title=""/>
           </v:shape>
-          <o:OLEObject Type="Embed" ProgID="Equation.3" ShapeID="_x0000_i1034" DrawAspect="Content" ObjectID="_1760981751" r:id="rId23"/>
+          <o:OLEObject Type="Embed" ProgID="Equation.3" ShapeID="_x0000_i1034" DrawAspect="Content" ObjectID="_1762875664" r:id="rId23"/>
         </w:object>
       </w:r>
       <w:r>
@@ -2521,10 +2521,10 @@
       </w:pPr>
       <w:r>
         <w:object w:dxaOrig="2480" w:dyaOrig="380" w14:anchorId="31D489D3">
-          <v:shape id="_x0000_i1035" type="#_x0000_t75" style="width:123.6pt;height:18.35pt" o:ole="">
+          <v:shape id="_x0000_i1035" type="#_x0000_t75" style="width:123.75pt;height:18pt" o:ole="">
             <v:imagedata r:id="rId24" o:title=""/>
           </v:shape>
-          <o:OLEObject Type="Embed" ProgID="Equation.3" ShapeID="_x0000_i1035" DrawAspect="Content" ObjectID="_1760981752" r:id="rId25"/>
+          <o:OLEObject Type="Embed" ProgID="Equation.3" ShapeID="_x0000_i1035" DrawAspect="Content" ObjectID="_1762875665" r:id="rId25"/>
         </w:object>
       </w:r>
       <w:r>
@@ -2545,10 +2545,10 @@
       </w:r>
       <w:r>
         <w:object w:dxaOrig="340" w:dyaOrig="360" w14:anchorId="41B82CEF">
-          <v:shape id="_x0000_i1036" type="#_x0000_t75" style="width:17pt;height:18.35pt" o:ole="">
+          <v:shape id="_x0000_i1036" type="#_x0000_t75" style="width:17.25pt;height:18pt" o:ole="">
             <v:imagedata r:id="rId26" o:title=""/>
           </v:shape>
-          <o:OLEObject Type="Embed" ProgID="Equation.3" ShapeID="_x0000_i1036" DrawAspect="Content" ObjectID="_1760981753" r:id="rId27"/>
+          <o:OLEObject Type="Embed" ProgID="Equation.3" ShapeID="_x0000_i1036" DrawAspect="Content" ObjectID="_1762875666" r:id="rId27"/>
         </w:object>
       </w:r>
       <w:r>
@@ -2556,10 +2556,10 @@
       </w:r>
       <w:r>
         <w:object w:dxaOrig="340" w:dyaOrig="360" w14:anchorId="51A09907">
-          <v:shape id="_x0000_i1037" type="#_x0000_t75" style="width:17pt;height:18.35pt" o:ole="">
+          <v:shape id="_x0000_i1037" type="#_x0000_t75" style="width:17.25pt;height:18pt" o:ole="">
             <v:imagedata r:id="rId28" o:title=""/>
           </v:shape>
-          <o:OLEObject Type="Embed" ProgID="Equation.3" ShapeID="_x0000_i1037" DrawAspect="Content" ObjectID="_1760981754" r:id="rId29"/>
+          <o:OLEObject Type="Embed" ProgID="Equation.3" ShapeID="_x0000_i1037" DrawAspect="Content" ObjectID="_1762875667" r:id="rId29"/>
         </w:object>
       </w:r>
       <w:r>
@@ -2584,10 +2584,10 @@
     <w:p>
       <w:r>
         <w:object w:dxaOrig="320" w:dyaOrig="380" w14:anchorId="191B70F8">
-          <v:shape id="_x0000_i1038" type="#_x0000_t75" style="width:16.3pt;height:18.35pt" o:ole="">
+          <v:shape id="_x0000_i1038" type="#_x0000_t75" style="width:16.5pt;height:18pt" o:ole="">
             <v:imagedata r:id="rId30" o:title=""/>
           </v:shape>
-          <o:OLEObject Type="Embed" ProgID="Equation.3" ShapeID="_x0000_i1038" DrawAspect="Content" ObjectID="_1760981755" r:id="rId31"/>
+          <o:OLEObject Type="Embed" ProgID="Equation.3" ShapeID="_x0000_i1038" DrawAspect="Content" ObjectID="_1762875668" r:id="rId31"/>
         </w:object>
       </w:r>
       <w:r>
@@ -2740,6 +2740,7 @@
         <w:tc>
           <w:tcPr>
             <w:tcW w:w="1341" w:type="pct"/>
+            <w:vAlign w:val="bottom"/>
           </w:tcPr>
           <w:p>
             <w:pPr>
@@ -2747,7 +2748,10 @@
               <w:jc w:val="center"/>
             </w:pPr>
             <w:r>
-              <w:t>8</w:t>
+              <w:rPr>
+                <w:color w:val="000000"/>
+              </w:rPr>
+              <w:t>8.00</w:t>
             </w:r>
           </w:p>
         </w:tc>
@@ -2809,31 +2813,7 @@
                       <w:rPr>
                         <w:rFonts w:ascii="Cambria Math" w:hAnsi="Cambria Math"/>
                       </w:rPr>
-                      <m:t>1</m:t>
-                    </m:r>
-                    <m:r>
-                      <w:rPr>
-                        <w:rFonts w:ascii="Cambria Math" w:hAnsi="Cambria Math"/>
-                      </w:rPr>
-                      <m:t>5</m:t>
-                    </m:r>
-                    <m:r>
-                      <w:rPr>
-                        <w:rFonts w:ascii="Cambria Math" w:hAnsi="Cambria Math"/>
-                      </w:rPr>
-                      <m:t>50*</m:t>
-                    </m:r>
-                    <m:r>
-                      <w:rPr>
-                        <w:rFonts w:ascii="Cambria Math" w:hAnsi="Cambria Math"/>
-                      </w:rPr>
-                      <m:t>8</m:t>
-                    </m:r>
-                    <m:r>
-                      <w:rPr>
-                        <w:rFonts w:ascii="Cambria Math" w:hAnsi="Cambria Math"/>
-                      </w:rPr>
-                      <m:t xml:space="preserve"> </m:t>
+                      <m:t xml:space="preserve">1550*8 </m:t>
                     </m:r>
                   </m:num>
                   <m:den>
@@ -2841,31 +2821,7 @@
                       <w:rPr>
                         <w:rFonts w:ascii="Cambria Math" w:hAnsi="Cambria Math"/>
                       </w:rPr>
-                      <m:t>2</m:t>
-                    </m:r>
-                    <m:r>
-                      <w:rPr>
-                        <w:rFonts w:ascii="Cambria Math" w:hAnsi="Cambria Math"/>
-                      </w:rPr>
-                      <m:t>1</m:t>
-                    </m:r>
-                    <m:r>
-                      <w:rPr>
-                        <w:rFonts w:ascii="Cambria Math" w:hAnsi="Cambria Math"/>
-                      </w:rPr>
-                      <m:t>*7</m:t>
-                    </m:r>
-                    <m:r>
-                      <w:rPr>
-                        <w:rFonts w:ascii="Cambria Math" w:hAnsi="Cambria Math"/>
-                      </w:rPr>
-                      <m:t>.</m:t>
-                    </m:r>
-                    <m:r>
-                      <w:rPr>
-                        <w:rFonts w:ascii="Cambria Math" w:hAnsi="Cambria Math"/>
-                      </w:rPr>
-                      <m:t>8</m:t>
+                      <m:t>21*7.8</m:t>
                     </m:r>
                   </m:den>
                 </m:f>
@@ -2888,19 +2844,7 @@
               <w:jc w:val="center"/>
             </w:pPr>
             <w:r>
-              <w:t>7</w:t>
-            </w:r>
-            <w:r>
-              <w:t>5</w:t>
-            </w:r>
-            <w:r>
-              <w:t>.</w:t>
-            </w:r>
-            <w:r>
-              <w:t>7</w:t>
-            </w:r>
-            <w:r>
-              <w:t xml:space="preserve"> </w:t>
+              <w:t xml:space="preserve">75.7 </w:t>
             </w:r>
             <w:proofErr w:type="spellStart"/>
             <w:r>
@@ -2932,6 +2876,7 @@
         <w:tc>
           <w:tcPr>
             <w:tcW w:w="1341" w:type="pct"/>
+            <w:vAlign w:val="bottom"/>
           </w:tcPr>
           <w:p>
             <w:pPr>
@@ -2939,10 +2884,10 @@
               <w:jc w:val="center"/>
             </w:pPr>
             <w:r>
-              <w:t>5</w:t>
-            </w:r>
-            <w:r>
-              <w:t>5</w:t>
+              <w:rPr>
+                <w:color w:val="000000"/>
+              </w:rPr>
+              <w:t>42.00</w:t>
             </w:r>
           </w:p>
         </w:tc>
@@ -3004,31 +2949,7 @@
                       <w:rPr>
                         <w:rFonts w:ascii="Cambria Math" w:hAnsi="Cambria Math"/>
                       </w:rPr>
-                      <m:t>1</m:t>
-                    </m:r>
-                    <m:r>
-                      <w:rPr>
-                        <w:rFonts w:ascii="Cambria Math" w:hAnsi="Cambria Math"/>
-                      </w:rPr>
-                      <m:t>5</m:t>
-                    </m:r>
-                    <m:r>
-                      <w:rPr>
-                        <w:rFonts w:ascii="Cambria Math" w:hAnsi="Cambria Math"/>
-                      </w:rPr>
-                      <m:t>50*</m:t>
-                    </m:r>
-                    <m:r>
-                      <w:rPr>
-                        <w:rFonts w:ascii="Cambria Math" w:hAnsi="Cambria Math"/>
-                      </w:rPr>
-                      <m:t>5</m:t>
-                    </m:r>
-                    <m:r>
-                      <w:rPr>
-                        <w:rFonts w:ascii="Cambria Math" w:hAnsi="Cambria Math"/>
-                      </w:rPr>
-                      <m:t xml:space="preserve">5 </m:t>
+                      <m:t xml:space="preserve">1550*42 </m:t>
                     </m:r>
                   </m:num>
                   <m:den>
@@ -3036,31 +2957,7 @@
                       <w:rPr>
                         <w:rFonts w:ascii="Cambria Math" w:hAnsi="Cambria Math"/>
                       </w:rPr>
-                      <m:t>2</m:t>
-                    </m:r>
-                    <m:r>
-                      <w:rPr>
-                        <w:rFonts w:ascii="Cambria Math" w:hAnsi="Cambria Math"/>
-                      </w:rPr>
-                      <m:t>1</m:t>
-                    </m:r>
-                    <m:r>
-                      <w:rPr>
-                        <w:rFonts w:ascii="Cambria Math" w:hAnsi="Cambria Math"/>
-                      </w:rPr>
-                      <m:t>*7</m:t>
-                    </m:r>
-                    <m:r>
-                      <w:rPr>
-                        <w:rFonts w:ascii="Cambria Math" w:hAnsi="Cambria Math"/>
-                      </w:rPr>
-                      <m:t>.</m:t>
-                    </m:r>
-                    <m:r>
-                      <w:rPr>
-                        <w:rFonts w:ascii="Cambria Math" w:hAnsi="Cambria Math"/>
-                      </w:rPr>
-                      <m:t>8</m:t>
+                      <m:t>21*7.8</m:t>
                     </m:r>
                   </m:den>
                 </m:f>
@@ -3083,19 +2980,28 @@
               <w:jc w:val="center"/>
             </w:pPr>
             <w:r>
-              <w:t>52</w:t>
-            </w:r>
-            <w:r>
-              <w:t>0</w:t>
-            </w:r>
-            <w:r>
               <w:rPr>
                 <w:lang w:val="en-US"/>
               </w:rPr>
+              <w:t>397</w:t>
+            </w:r>
+            <w:r>
+              <w:rPr>
+                <w:lang w:val="en-US"/>
+              </w:rPr>
               <w:t>.</w:t>
             </w:r>
             <w:r>
-              <w:t>45 руб.</w:t>
+              <w:t>4</w:t>
+            </w:r>
+            <w:r>
+              <w:rPr>
+                <w:lang w:val="en-US"/>
+              </w:rPr>
+              <w:t>3</w:t>
+            </w:r>
+            <w:r>
+              <w:t xml:space="preserve"> руб.</w:t>
             </w:r>
           </w:p>
         </w:tc>
@@ -3123,6 +3029,7 @@
         <w:tc>
           <w:tcPr>
             <w:tcW w:w="1341" w:type="pct"/>
+            <w:vAlign w:val="bottom"/>
           </w:tcPr>
           <w:p>
             <w:pPr>
@@ -3130,7 +3037,10 @@
               <w:jc w:val="center"/>
             </w:pPr>
             <w:r>
-              <w:t>15</w:t>
+              <w:rPr>
+                <w:color w:val="000000"/>
+              </w:rPr>
+              <w:t>19.00</w:t>
             </w:r>
           </w:p>
         </w:tc>
@@ -3192,31 +3102,7 @@
                       <w:rPr>
                         <w:rFonts w:ascii="Cambria Math" w:hAnsi="Cambria Math"/>
                       </w:rPr>
-                      <m:t>1</m:t>
-                    </m:r>
-                    <m:r>
-                      <w:rPr>
-                        <w:rFonts w:ascii="Cambria Math" w:hAnsi="Cambria Math"/>
-                      </w:rPr>
-                      <m:t>5</m:t>
-                    </m:r>
-                    <m:r>
-                      <w:rPr>
-                        <w:rFonts w:ascii="Cambria Math" w:hAnsi="Cambria Math"/>
-                      </w:rPr>
-                      <m:t>50*</m:t>
-                    </m:r>
-                    <m:r>
-                      <w:rPr>
-                        <w:rFonts w:ascii="Cambria Math" w:hAnsi="Cambria Math"/>
-                      </w:rPr>
-                      <m:t>15</m:t>
-                    </m:r>
-                    <m:r>
-                      <w:rPr>
-                        <w:rFonts w:ascii="Cambria Math" w:hAnsi="Cambria Math"/>
-                      </w:rPr>
-                      <m:t xml:space="preserve"> </m:t>
+                      <m:t>1550*19</m:t>
                     </m:r>
                   </m:num>
                   <m:den>
@@ -3224,31 +3110,7 @@
                       <w:rPr>
                         <w:rFonts w:ascii="Cambria Math" w:hAnsi="Cambria Math"/>
                       </w:rPr>
-                      <m:t>2</m:t>
-                    </m:r>
-                    <m:r>
-                      <w:rPr>
-                        <w:rFonts w:ascii="Cambria Math" w:hAnsi="Cambria Math"/>
-                      </w:rPr>
-                      <m:t>1</m:t>
-                    </m:r>
-                    <m:r>
-                      <w:rPr>
-                        <w:rFonts w:ascii="Cambria Math" w:hAnsi="Cambria Math"/>
-                      </w:rPr>
-                      <m:t>*7</m:t>
-                    </m:r>
-                    <m:r>
-                      <w:rPr>
-                        <w:rFonts w:ascii="Cambria Math" w:hAnsi="Cambria Math"/>
-                      </w:rPr>
-                      <m:t>.</m:t>
-                    </m:r>
-                    <m:r>
-                      <w:rPr>
-                        <w:rFonts w:ascii="Cambria Math" w:hAnsi="Cambria Math"/>
-                      </w:rPr>
-                      <m:t>8</m:t>
+                      <m:t>21*7.8</m:t>
                     </m:r>
                   </m:den>
                 </m:f>
@@ -3271,19 +3133,28 @@
               <w:jc w:val="center"/>
             </w:pPr>
             <w:r>
-              <w:t>141</w:t>
+              <w:t>1</w:t>
             </w:r>
             <w:r>
               <w:rPr>
                 <w:lang w:val="en-US"/>
               </w:rPr>
+              <w:t>79</w:t>
+            </w:r>
+            <w:r>
+              <w:rPr>
+                <w:lang w:val="en-US"/>
+              </w:rPr>
               <w:t>.</w:t>
             </w:r>
             <w:r>
-              <w:t>9</w:t>
-            </w:r>
-            <w:r>
-              <w:t xml:space="preserve"> руб.</w:t>
+              <w:rPr>
+                <w:lang w:val="en-US"/>
+              </w:rPr>
+              <w:t>7</w:t>
+            </w:r>
+            <w:r>
+              <w:t>9 руб.</w:t>
             </w:r>
           </w:p>
         </w:tc>
@@ -3310,6 +3181,7 @@
         <w:tc>
           <w:tcPr>
             <w:tcW w:w="1341" w:type="pct"/>
+            <w:vAlign w:val="bottom"/>
           </w:tcPr>
           <w:p>
             <w:pPr>
@@ -3317,7 +3189,10 @@
               <w:jc w:val="center"/>
             </w:pPr>
             <w:r>
-              <w:t>6</w:t>
+              <w:rPr>
+                <w:color w:val="000000"/>
+              </w:rPr>
+              <w:t>8.00</w:t>
             </w:r>
           </w:p>
         </w:tc>
@@ -3379,31 +3254,7 @@
                       <w:rPr>
                         <w:rFonts w:ascii="Cambria Math" w:hAnsi="Cambria Math"/>
                       </w:rPr>
-                      <m:t>1</m:t>
-                    </m:r>
-                    <m:r>
-                      <w:rPr>
-                        <w:rFonts w:ascii="Cambria Math" w:hAnsi="Cambria Math"/>
-                      </w:rPr>
-                      <m:t>5</m:t>
-                    </m:r>
-                    <m:r>
-                      <w:rPr>
-                        <w:rFonts w:ascii="Cambria Math" w:hAnsi="Cambria Math"/>
-                      </w:rPr>
-                      <m:t>50*</m:t>
-                    </m:r>
-                    <m:r>
-                      <w:rPr>
-                        <w:rFonts w:ascii="Cambria Math" w:hAnsi="Cambria Math"/>
-                      </w:rPr>
-                      <m:t>6</m:t>
-                    </m:r>
-                    <m:r>
-                      <w:rPr>
-                        <w:rFonts w:ascii="Cambria Math" w:hAnsi="Cambria Math"/>
-                      </w:rPr>
-                      <m:t xml:space="preserve"> </m:t>
+                      <m:t xml:space="preserve">1550*8 </m:t>
                     </m:r>
                   </m:num>
                   <m:den>
@@ -3411,31 +3262,7 @@
                       <w:rPr>
                         <w:rFonts w:ascii="Cambria Math" w:hAnsi="Cambria Math"/>
                       </w:rPr>
-                      <m:t>2</m:t>
-                    </m:r>
-                    <m:r>
-                      <w:rPr>
-                        <w:rFonts w:ascii="Cambria Math" w:hAnsi="Cambria Math"/>
-                      </w:rPr>
-                      <m:t>1</m:t>
-                    </m:r>
-                    <m:r>
-                      <w:rPr>
-                        <w:rFonts w:ascii="Cambria Math" w:hAnsi="Cambria Math"/>
-                      </w:rPr>
-                      <m:t>*7</m:t>
-                    </m:r>
-                    <m:r>
-                      <w:rPr>
-                        <w:rFonts w:ascii="Cambria Math" w:hAnsi="Cambria Math"/>
-                      </w:rPr>
-                      <m:t>.</m:t>
-                    </m:r>
-                    <m:r>
-                      <w:rPr>
-                        <w:rFonts w:ascii="Cambria Math" w:hAnsi="Cambria Math"/>
-                      </w:rPr>
-                      <m:t>8</m:t>
+                      <m:t>21*7.8</m:t>
                     </m:r>
                   </m:den>
                 </m:f>
@@ -3458,19 +3285,19 @@
               <w:jc w:val="center"/>
             </w:pPr>
             <w:r>
-              <w:t>56</w:t>
-            </w:r>
-            <w:r>
               <w:rPr>
                 <w:lang w:val="en-US"/>
               </w:rPr>
+              <w:t>75</w:t>
+            </w:r>
+            <w:r>
+              <w:rPr>
+                <w:lang w:val="en-US"/>
+              </w:rPr>
               <w:t>.</w:t>
             </w:r>
             <w:r>
-              <w:t>7</w:t>
-            </w:r>
-            <w:r>
-              <w:t xml:space="preserve"> руб.</w:t>
+              <w:t>7 руб.</w:t>
             </w:r>
           </w:p>
         </w:tc>
@@ -3650,7 +3477,7 @@
           <w:rPr>
             <w:rFonts w:ascii="Cambria Math" w:hAnsi="Cambria Math"/>
           </w:rPr>
-          <m:t>75</m:t>
+          <m:t xml:space="preserve">75.7 + </m:t>
         </m:r>
         <m:r>
           <m:rPr>
@@ -3659,7 +3486,7 @@
           <w:rPr>
             <w:rFonts w:ascii="Cambria Math" w:hAnsi="Cambria Math"/>
           </w:rPr>
-          <m:t>.</m:t>
+          <m:t>397</m:t>
         </m:r>
         <m:r>
           <m:rPr>
@@ -3668,7 +3495,7 @@
           <w:rPr>
             <w:rFonts w:ascii="Cambria Math" w:hAnsi="Cambria Math"/>
           </w:rPr>
-          <m:t xml:space="preserve">7 </m:t>
+          <m:t>.4</m:t>
         </m:r>
         <m:r>
           <m:rPr>
@@ -3677,7 +3504,7 @@
           <w:rPr>
             <w:rFonts w:ascii="Cambria Math" w:hAnsi="Cambria Math"/>
           </w:rPr>
-          <m:t xml:space="preserve">+ </m:t>
+          <m:t>3</m:t>
         </m:r>
         <m:r>
           <m:rPr>
@@ -3686,7 +3513,7 @@
           <w:rPr>
             <w:rFonts w:ascii="Cambria Math" w:hAnsi="Cambria Math"/>
           </w:rPr>
-          <m:t>520</m:t>
+          <m:t>+ 1</m:t>
         </m:r>
         <m:r>
           <m:rPr>
@@ -3695,76 +3522,7 @@
           <w:rPr>
             <w:rFonts w:ascii="Cambria Math" w:hAnsi="Cambria Math"/>
           </w:rPr>
-          <m:t>.</m:t>
-        </m:r>
-        <m:r>
-          <m:rPr>
-            <m:sty m:val="p"/>
-          </m:rPr>
-          <w:rPr>
-            <w:rFonts w:ascii="Cambria Math" w:hAnsi="Cambria Math"/>
-          </w:rPr>
-          <m:t>45</m:t>
-        </m:r>
-        <m:r>
-          <m:rPr>
-            <m:sty m:val="p"/>
-          </m:rPr>
-          <w:rPr>
-            <w:rFonts w:ascii="Cambria Math" w:hAnsi="Cambria Math"/>
-          </w:rPr>
-          <m:t xml:space="preserve">+ </m:t>
-        </m:r>
-        <m:r>
-          <m:rPr>
-            <m:sty m:val="p"/>
-          </m:rPr>
-          <w:rPr>
-            <w:rFonts w:ascii="Cambria Math" w:hAnsi="Cambria Math"/>
-          </w:rPr>
-          <m:t>141</m:t>
-        </m:r>
-        <m:r>
-          <m:rPr>
-            <m:sty m:val="p"/>
-          </m:rPr>
-          <w:rPr>
-            <w:rFonts w:ascii="Cambria Math" w:hAnsi="Cambria Math"/>
-          </w:rPr>
-          <m:t>.</m:t>
-        </m:r>
-        <m:r>
-          <m:rPr>
-            <m:sty m:val="p"/>
-          </m:rPr>
-          <w:rPr>
-            <w:rFonts w:ascii="Cambria Math" w:hAnsi="Cambria Math"/>
-          </w:rPr>
-          <m:t>9</m:t>
-        </m:r>
-        <m:r>
-          <m:rPr>
-            <m:sty m:val="p"/>
-          </m:rPr>
-          <w:rPr>
-            <w:rFonts w:ascii="Cambria Math" w:hAnsi="Cambria Math"/>
-          </w:rPr>
-          <m:t xml:space="preserve">+ </m:t>
-        </m:r>
-        <m:r>
-          <w:rPr>
-            <w:rFonts w:ascii="Cambria Math" w:hAnsi="Cambria Math"/>
-          </w:rPr>
-          <m:t xml:space="preserve"> </m:t>
-        </m:r>
-        <m:r>
-          <m:rPr>
-            <m:sty m:val="p"/>
-          </m:rPr>
-          <w:rPr>
-            <w:rFonts w:ascii="Cambria Math" w:hAnsi="Cambria Math"/>
-          </w:rPr>
-          <m:t>56</m:t>
+          <m:t>79</m:t>
         </m:r>
         <m:r>
           <m:rPr>
@@ -3784,6 +3542,39 @@
           </w:rPr>
           <m:t>7</m:t>
         </m:r>
+        <m:r>
+          <m:rPr>
+            <m:sty m:val="p"/>
+          </m:rPr>
+          <w:rPr>
+            <w:rFonts w:ascii="Cambria Math" w:hAnsi="Cambria Math"/>
+          </w:rPr>
+          <m:t xml:space="preserve">9+ </m:t>
+        </m:r>
+        <m:r>
+          <w:rPr>
+            <w:rFonts w:ascii="Cambria Math" w:hAnsi="Cambria Math"/>
+          </w:rPr>
+          <m:t xml:space="preserve"> </m:t>
+        </m:r>
+        <m:r>
+          <m:rPr>
+            <m:sty m:val="p"/>
+          </m:rPr>
+          <w:rPr>
+            <w:rFonts w:ascii="Cambria Math" w:hAnsi="Cambria Math"/>
+          </w:rPr>
+          <m:t>75</m:t>
+        </m:r>
+        <m:r>
+          <m:rPr>
+            <m:sty m:val="p"/>
+          </m:rPr>
+          <w:rPr>
+            <w:rFonts w:ascii="Cambria Math" w:hAnsi="Cambria Math"/>
+          </w:rPr>
+          <m:t>.7</m:t>
+        </m:r>
         <w:bookmarkStart w:id="0" w:name="_Hlk150362187"/>
         <m:r>
           <m:rPr>
@@ -3799,7 +3590,7 @@
         <w:rPr>
           <w:b/>
         </w:rPr>
-        <w:t>794</w:t>
+        <w:t>728</w:t>
       </w:r>
       <w:r>
         <w:rPr>
@@ -3807,13 +3598,13 @@
         </w:rPr>
         <w:t>.</w:t>
       </w:r>
-      <w:r>
-        <w:rPr>
-          <w:b/>
-        </w:rPr>
-        <w:t>75</w:t>
-      </w:r>
       <w:bookmarkEnd w:id="0"/>
+      <w:r>
+        <w:rPr>
+          <w:b/>
+        </w:rPr>
+        <w:t>62</w:t>
+      </w:r>
       <w:r>
         <w:rPr>
           <w:b/>
@@ -3891,19 +3682,7 @@
           <w:rPr>
             <w:rFonts w:ascii="Cambria Math" w:hAnsi="Cambria Math"/>
           </w:rPr>
-          <m:t>*0,2</m:t>
-        </m:r>
-        <m:r>
-          <w:rPr>
-            <w:rFonts w:ascii="Cambria Math" w:hAnsi="Cambria Math"/>
-          </w:rPr>
-          <m:t>5</m:t>
-        </m:r>
-        <m:r>
-          <w:rPr>
-            <w:rFonts w:ascii="Cambria Math" w:hAnsi="Cambria Math"/>
-          </w:rPr>
-          <m:t>=</m:t>
+          <m:t>*0,25=</m:t>
         </m:r>
         <m:r>
           <m:rPr>
@@ -3912,7 +3691,13 @@
           <w:rPr>
             <w:rFonts w:ascii="Cambria Math" w:hAnsi="Cambria Math"/>
           </w:rPr>
-          <m:t>794</m:t>
+          <m:t>7</m:t>
+        </m:r>
+        <m:r>
+          <w:rPr>
+            <w:rFonts w:ascii="Cambria Math" w:hAnsi="Cambria Math"/>
+          </w:rPr>
+          <m:t>28</m:t>
         </m:r>
         <m:r>
           <m:rPr>
@@ -3930,37 +3715,13 @@
           <w:rPr>
             <w:rFonts w:ascii="Cambria Math" w:hAnsi="Cambria Math"/>
           </w:rPr>
-          <m:t>75</m:t>
+          <m:t>62</m:t>
         </m:r>
         <m:r>
           <w:rPr>
             <w:rFonts w:ascii="Cambria Math" w:hAnsi="Cambria Math"/>
           </w:rPr>
-          <m:t>*0</m:t>
-        </m:r>
-        <m:r>
-          <w:rPr>
-            <w:rFonts w:ascii="Cambria Math" w:hAnsi="Cambria Math"/>
-          </w:rPr>
-          <m:t>.</m:t>
-        </m:r>
-        <m:r>
-          <w:rPr>
-            <w:rFonts w:ascii="Cambria Math" w:hAnsi="Cambria Math"/>
-          </w:rPr>
-          <m:t>2</m:t>
-        </m:r>
-        <m:r>
-          <w:rPr>
-            <w:rFonts w:ascii="Cambria Math" w:hAnsi="Cambria Math"/>
-          </w:rPr>
-          <m:t>5</m:t>
-        </m:r>
-        <m:r>
-          <w:rPr>
-            <w:rFonts w:ascii="Cambria Math" w:hAnsi="Cambria Math"/>
-          </w:rPr>
-          <m:t>=</m:t>
+          <m:t>*0.25=</m:t>
         </m:r>
       </m:oMath>
       <w:r>
@@ -3970,7 +3731,7 @@
         <w:rPr>
           <w:b/>
         </w:rPr>
-        <w:t>198</w:t>
+        <w:t>182</w:t>
       </w:r>
       <w:r>
         <w:rPr>
@@ -3982,14 +3743,7 @@
         <w:rPr>
           <w:b/>
         </w:rPr>
-        <w:t>6</w:t>
-      </w:r>
-      <w:r>
-        <w:rPr>
-          <w:b/>
-          <w:lang w:val="en-US"/>
-        </w:rPr>
-        <w:t>7</w:t>
+        <w:t>155</w:t>
       </w:r>
       <w:r>
         <w:rPr>
@@ -4041,7 +3795,7 @@
           <w:rPr>
             <w:rFonts w:ascii="Cambria Math" w:hAnsi="Cambria Math"/>
           </w:rPr>
-          <m:t>794</m:t>
+          <m:t>728</m:t>
         </m:r>
         <m:r>
           <w:rPr>
@@ -4053,19 +3807,19 @@
           <w:rPr>
             <w:rFonts w:ascii="Cambria Math" w:hAnsi="Cambria Math"/>
           </w:rPr>
-          <m:t>7</m:t>
+          <m:t>62</m:t>
         </m:r>
         <m:r>
           <w:rPr>
             <w:rFonts w:ascii="Cambria Math" w:hAnsi="Cambria Math"/>
           </w:rPr>
-          <m:t>+</m:t>
+          <m:t>+1</m:t>
         </m:r>
         <m:r>
           <w:rPr>
             <w:rFonts w:ascii="Cambria Math" w:hAnsi="Cambria Math"/>
           </w:rPr>
-          <m:t>198</m:t>
+          <m:t>82</m:t>
         </m:r>
         <m:r>
           <w:rPr>
@@ -4077,7 +3831,7 @@
           <w:rPr>
             <w:rFonts w:ascii="Cambria Math" w:hAnsi="Cambria Math"/>
           </w:rPr>
-          <m:t>6</m:t>
+          <m:t>15</m:t>
         </m:r>
         <m:r>
           <w:rPr>
@@ -4092,8 +3846,9 @@
       <w:r>
         <w:rPr>
           <w:b/>
-        </w:rPr>
-        <w:t>993</w:t>
+          <w:lang w:val="en-US"/>
+        </w:rPr>
+        <w:t>910</w:t>
       </w:r>
       <w:r>
         <w:rPr>
@@ -4104,8 +3859,9 @@
       <w:r>
         <w:rPr>
           <w:b/>
-        </w:rPr>
-        <w:t>3</w:t>
+          <w:lang w:val="en-US"/>
+        </w:rPr>
+        <w:t>75</w:t>
       </w:r>
       <w:r>
         <w:rPr>
@@ -4113,11 +3869,19 @@
         </w:rPr>
         <w:t xml:space="preserve"> </w:t>
       </w:r>
-      <w:r>
-        <w:rPr>
-          <w:b/>
-        </w:rPr>
-        <w:t>руб.</w:t>
+      <w:proofErr w:type="spellStart"/>
+      <w:r>
+        <w:rPr>
+          <w:b/>
+        </w:rPr>
+        <w:t>ру</w:t>
+      </w:r>
+      <w:proofErr w:type="spellEnd"/>
+      <w:r>
+        <w:rPr>
+          <w:b/>
+        </w:rPr>
+        <w:t>.</w:t>
       </w:r>
     </w:p>
     <w:p>
@@ -4279,7 +4043,19 @@
           <w:rPr>
             <w:rFonts w:ascii="Cambria Math" w:hAnsi="Cambria Math"/>
           </w:rPr>
-          <m:t>993.3</m:t>
+          <m:t>910</m:t>
+        </m:r>
+        <m:r>
+          <w:rPr>
+            <w:rFonts w:ascii="Cambria Math" w:hAnsi="Cambria Math"/>
+          </w:rPr>
+          <m:t>.</m:t>
+        </m:r>
+        <m:r>
+          <w:rPr>
+            <w:rFonts w:ascii="Cambria Math" w:hAnsi="Cambria Math"/>
+          </w:rPr>
+          <m:t>75</m:t>
         </m:r>
         <m:r>
           <w:rPr>
@@ -4301,13 +4077,7 @@
               <w:rPr>
                 <w:rFonts w:ascii="Cambria Math" w:hAnsi="Cambria Math"/>
               </w:rPr>
-              <m:t>23</m:t>
-            </m:r>
-            <m:r>
-              <w:rPr>
-                <w:rFonts w:ascii="Cambria Math" w:hAnsi="Cambria Math"/>
-              </w:rPr>
-              <m:t>%</m:t>
+              <m:t>23%</m:t>
             </m:r>
           </m:num>
           <m:den>
@@ -4327,14 +4097,25 @@
         <w:rPr>
           <w:b/>
         </w:rPr>
-        <w:t>22</w:t>
-      </w:r>
-      <w:r>
-        <w:rPr>
-          <w:b/>
-          <w:lang w:val="en-US"/>
-        </w:rPr>
-        <w:t>8.39</w:t>
+        <w:t>2</w:t>
+      </w:r>
+      <w:r>
+        <w:rPr>
+          <w:b/>
+        </w:rPr>
+        <w:t>09</w:t>
+      </w:r>
+      <w:r>
+        <w:rPr>
+          <w:b/>
+        </w:rPr>
+        <w:t>.</w:t>
+      </w:r>
+      <w:r>
+        <w:rPr>
+          <w:b/>
+        </w:rPr>
+        <w:t>47</w:t>
       </w:r>
       <w:r>
         <w:rPr>
@@ -4354,16 +4135,8 @@
         <w:rPr>
           <w:b/>
         </w:rPr>
-        <w:t xml:space="preserve">Отчисления в ФСЗН и </w:t>
-      </w:r>
-      <w:proofErr w:type="spellStart"/>
-      <w:r>
-        <w:rPr>
-          <w:b/>
-        </w:rPr>
-        <w:t>Белгосстрах</w:t>
-      </w:r>
-      <w:proofErr w:type="spellEnd"/>
+        <w:t>Отчисления в ФСЗН и Белгосстрах</w:t>
+      </w:r>
       <w:r>
         <w:t xml:space="preserve"> составляют 34,6% от суммы основной и дополнительной заработной платы определяются по формуле:</w:t>
       </w:r>
@@ -4380,10 +4153,10 @@
       </w:r>
       <w:r>
         <w:object w:dxaOrig="600" w:dyaOrig="360" w14:anchorId="6E624804">
-          <v:shape id="_x0000_i1040" type="#_x0000_t75" style="width:29.9pt;height:18.35pt" o:ole="">
+          <v:shape id="_x0000_i1039" type="#_x0000_t75" style="width:30pt;height:18pt" o:ole="">
             <v:imagedata r:id="rId16" o:title=""/>
           </v:shape>
-          <o:OLEObject Type="Embed" ProgID="Equation.3" ShapeID="_x0000_i1040" DrawAspect="Content" ObjectID="_1760981756" r:id="rId32"/>
+          <o:OLEObject Type="Embed" ProgID="Equation.3" ShapeID="_x0000_i1039" DrawAspect="Content" ObjectID="_1762875669" r:id="rId32"/>
         </w:object>
       </w:r>
       <w:r>
@@ -4391,10 +4164,10 @@
       </w:r>
       <w:r>
         <w:object w:dxaOrig="600" w:dyaOrig="360" w14:anchorId="4B71A854">
-          <v:shape id="_x0000_i1041" type="#_x0000_t75" style="width:29.9pt;height:18.35pt" o:ole="">
+          <v:shape id="_x0000_i1040" type="#_x0000_t75" style="width:30pt;height:18pt" o:ole="">
             <v:imagedata r:id="rId33" o:title=""/>
           </v:shape>
-          <o:OLEObject Type="Embed" ProgID="Equation.3" ShapeID="_x0000_i1041" DrawAspect="Content" ObjectID="_1760981757" r:id="rId34"/>
+          <o:OLEObject Type="Embed" ProgID="Equation.3" ShapeID="_x0000_i1040" DrawAspect="Content" ObjectID="_1762875670" r:id="rId34"/>
         </w:object>
       </w:r>
       <w:r>
@@ -4444,7 +4217,19 @@
               <w:rPr>
                 <w:rFonts w:ascii="Cambria Math" w:hAnsi="Cambria Math"/>
               </w:rPr>
-              <m:t>993.3</m:t>
+              <m:t>910</m:t>
+            </m:r>
+            <m:r>
+              <w:rPr>
+                <w:rFonts w:ascii="Cambria Math" w:hAnsi="Cambria Math"/>
+              </w:rPr>
+              <m:t>.</m:t>
+            </m:r>
+            <m:r>
+              <w:rPr>
+                <w:rFonts w:ascii="Cambria Math" w:hAnsi="Cambria Math"/>
+              </w:rPr>
+              <m:t>75</m:t>
             </m:r>
             <m:r>
               <w:rPr>
@@ -4456,7 +4241,19 @@
               <w:rPr>
                 <w:rFonts w:ascii="Cambria Math" w:hAnsi="Cambria Math"/>
               </w:rPr>
-              <m:t>228.39</m:t>
+              <m:t>209</m:t>
+            </m:r>
+            <m:r>
+              <w:rPr>
+                <w:rFonts w:ascii="Cambria Math" w:hAnsi="Cambria Math"/>
+              </w:rPr>
+              <m:t>.</m:t>
+            </m:r>
+            <m:r>
+              <w:rPr>
+                <w:rFonts w:ascii="Cambria Math" w:hAnsi="Cambria Math"/>
+              </w:rPr>
+              <m:t>47</m:t>
             </m:r>
           </m:e>
         </m:d>
@@ -4505,9 +4302,8 @@
       <w:r>
         <w:rPr>
           <w:b/>
-          <w:lang w:val="en-US"/>
-        </w:rPr>
-        <w:t>422.7</w:t>
+        </w:rPr>
+        <w:t>387.59</w:t>
       </w:r>
       <w:r>
         <w:rPr>
@@ -4558,10 +4354,10 @@
           <w:position w:val="-14"/>
         </w:rPr>
         <w:object w:dxaOrig="1920" w:dyaOrig="380" w14:anchorId="6253877D">
-          <v:shape id="_x0000_i1042" type="#_x0000_t75" style="width:95.75pt;height:18.35pt" o:ole="">
+          <v:shape id="_x0000_i1041" type="#_x0000_t75" style="width:96pt;height:18pt" o:ole="">
             <v:imagedata r:id="rId35" o:title=""/>
           </v:shape>
-          <o:OLEObject Type="Embed" ProgID="Equation.3" ShapeID="_x0000_i1042" DrawAspect="Content" ObjectID="_1760981758" r:id="rId36"/>
+          <o:OLEObject Type="Embed" ProgID="Equation.3" ShapeID="_x0000_i1041" DrawAspect="Content" ObjectID="_1762875671" r:id="rId36"/>
         </w:object>
       </w:r>
       <w:r>
@@ -4586,10 +4382,10 @@
       </w:r>
       <w:r>
         <w:object w:dxaOrig="499" w:dyaOrig="380" w14:anchorId="3981B29B">
-          <v:shape id="_x0000_i1043" type="#_x0000_t75" style="width:24.45pt;height:18.35pt" o:ole="">
+          <v:shape id="_x0000_i1042" type="#_x0000_t75" style="width:24.75pt;height:18pt" o:ole="">
             <v:imagedata r:id="rId37" o:title=""/>
           </v:shape>
-          <o:OLEObject Type="Embed" ProgID="Equation.3" ShapeID="_x0000_i1043" DrawAspect="Content" ObjectID="_1760981759" r:id="rId38"/>
+          <o:OLEObject Type="Embed" ProgID="Equation.3" ShapeID="_x0000_i1042" DrawAspect="Content" ObjectID="_1762875672" r:id="rId38"/>
         </w:object>
       </w:r>
       <w:r>
@@ -4611,10 +4407,10 @@
           <w:position w:val="-14"/>
         </w:rPr>
         <w:object w:dxaOrig="720" w:dyaOrig="380" w14:anchorId="3FADC93D">
-          <v:shape id="_x0000_i1044" type="#_x0000_t75" style="width:36.7pt;height:18.35pt" o:ole="">
+          <v:shape id="_x0000_i1043" type="#_x0000_t75" style="width:36.75pt;height:18pt" o:ole="">
             <v:imagedata r:id="rId39" o:title=""/>
           </v:shape>
-          <o:OLEObject Type="Embed" ProgID="Equation.3" ShapeID="_x0000_i1044" DrawAspect="Content" ObjectID="_1760981760" r:id="rId40"/>
+          <o:OLEObject Type="Embed" ProgID="Equation.3" ShapeID="_x0000_i1043" DrawAspect="Content" ObjectID="_1762875673" r:id="rId40"/>
         </w:object>
       </w:r>
       <w:r>
@@ -4708,10 +4504,10 @@
       </w:r>
       <w:r>
         <w:object w:dxaOrig="520" w:dyaOrig="380" w14:anchorId="090DF657">
-          <v:shape id="_x0000_i1045" type="#_x0000_t75" style="width:26.5pt;height:18.35pt" o:ole="">
+          <v:shape id="_x0000_i1044" type="#_x0000_t75" style="width:26.25pt;height:18pt" o:ole="">
             <v:imagedata r:id="rId41" o:title=""/>
           </v:shape>
-          <o:OLEObject Type="Embed" ProgID="Equation.3" ShapeID="_x0000_i1045" DrawAspect="Content" ObjectID="_1760981761" r:id="rId42"/>
+          <o:OLEObject Type="Embed" ProgID="Equation.3" ShapeID="_x0000_i1044" DrawAspect="Content" ObjectID="_1762875674" r:id="rId42"/>
         </w:object>
       </w:r>
       <w:r>
@@ -4719,10 +4515,10 @@
       </w:r>
       <w:r>
         <w:object w:dxaOrig="520" w:dyaOrig="380" w14:anchorId="77B01E86">
-          <v:shape id="_x0000_i1046" type="#_x0000_t75" style="width:26.5pt;height:18.35pt" o:ole="">
+          <v:shape id="_x0000_i1045" type="#_x0000_t75" style="width:26.25pt;height:18pt" o:ole="">
             <v:imagedata r:id="rId43" o:title=""/>
           </v:shape>
-          <o:OLEObject Type="Embed" ProgID="Equation.3" ShapeID="_x0000_i1046" DrawAspect="Content" ObjectID="_1760981762" r:id="rId44"/>
+          <o:OLEObject Type="Embed" ProgID="Equation.3" ShapeID="_x0000_i1045" DrawAspect="Content" ObjectID="_1762875675" r:id="rId44"/>
         </w:object>
       </w:r>
       <w:r>
@@ -4735,10 +4531,10 @@
           <w:position w:val="-12"/>
         </w:rPr>
         <w:object w:dxaOrig="540" w:dyaOrig="360" w14:anchorId="3A90005A">
-          <v:shape id="_x0000_i1047" type="#_x0000_t75" style="width:27.15pt;height:18.35pt" o:ole="">
+          <v:shape id="_x0000_i1046" type="#_x0000_t75" style="width:27pt;height:18pt" o:ole="">
             <v:imagedata r:id="rId45" o:title=""/>
           </v:shape>
-          <o:OLEObject Type="Embed" ProgID="Equation.3" ShapeID="_x0000_i1047" DrawAspect="Content" ObjectID="_1760981763" r:id="rId46"/>
+          <o:OLEObject Type="Embed" ProgID="Equation.3" ShapeID="_x0000_i1046" DrawAspect="Content" ObjectID="_1762875676" r:id="rId46"/>
         </w:object>
       </w:r>
       <w:r>
@@ -4766,10 +4562,10 @@
           <w:position w:val="-12"/>
         </w:rPr>
         <w:object w:dxaOrig="540" w:dyaOrig="360" w14:anchorId="416A5855">
-          <v:shape id="_x0000_i1048" type="#_x0000_t75" style="width:27.15pt;height:18.35pt" o:ole="">
+          <v:shape id="_x0000_i1047" type="#_x0000_t75" style="width:27pt;height:18pt" o:ole="">
             <v:imagedata r:id="rId47" o:title=""/>
           </v:shape>
-          <o:OLEObject Type="Embed" ProgID="Equation.3" ShapeID="_x0000_i1048" DrawAspect="Content" ObjectID="_1760981764" r:id="rId48"/>
+          <o:OLEObject Type="Embed" ProgID="Equation.3" ShapeID="_x0000_i1047" DrawAspect="Content" ObjectID="_1762875677" r:id="rId48"/>
         </w:object>
       </w:r>
       <w:r>
@@ -4914,10 +4710,10 @@
           <w:position w:val="-10"/>
         </w:rPr>
         <w:object w:dxaOrig="440" w:dyaOrig="340" w14:anchorId="661F74A5">
-          <v:shape id="_x0000_i1054" type="#_x0000_t75" style="width:21.75pt;height:16.3pt" o:ole="">
+          <v:shape id="_x0000_i1048" type="#_x0000_t75" style="width:21.75pt;height:16.5pt" o:ole="">
             <v:imagedata r:id="rId49" o:title=""/>
           </v:shape>
-          <o:OLEObject Type="Embed" ProgID="Equation.3" ShapeID="_x0000_i1054" DrawAspect="Content" ObjectID="_1760981765" r:id="rId50"/>
+          <o:OLEObject Type="Embed" ProgID="Equation.3" ShapeID="_x0000_i1048" DrawAspect="Content" ObjectID="_1762875678" r:id="rId50"/>
         </w:object>
       </w:r>
       <w:r>
@@ -5197,31 +4993,10 @@
         <w:t xml:space="preserve"> </w:t>
       </w:r>
       <w:r>
-        <w:t xml:space="preserve">∙ </w:t>
-      </w:r>
-      <w:r>
-        <w:t>(55 + 15)</w:t>
-      </w:r>
-      <w:r>
-        <w:t>/ (2</w:t>
-      </w:r>
-      <w:r>
-        <w:t>1</w:t>
-      </w:r>
-      <w:r>
-        <w:t xml:space="preserve"> ∙ </w:t>
-      </w:r>
-      <w:r>
-        <w:t>7.</w:t>
-      </w:r>
-      <w:r>
-        <w:t xml:space="preserve">8) = </w:t>
-      </w:r>
-      <w:r>
-        <w:t>31.62</w:t>
-      </w:r>
-      <w:r>
-        <w:t>.(руб.)</w:t>
+        <w:t xml:space="preserve">∙ (55 + 15)/ (21 ∙ 7.8) = </w:t>
+      </w:r>
+      <w:r>
+        <w:t>31.62.(руб.)</w:t>
       </w:r>
     </w:p>
     <w:p>
@@ -5266,13 +5041,7 @@
       </w:r>
       <w:proofErr w:type="spellEnd"/>
       <w:r>
-        <w:t>)</w:t>
-      </w:r>
-      <w:r>
-        <w:t xml:space="preserve"> = (4.50 * 3.70) * (76/21*7.8) = 7.72</w:t>
-      </w:r>
-      <w:r>
-        <w:t>.(руб.)</w:t>
+        <w:t>) = (4.50 * 3.70) * (76/21*7.8) = 7.72.(руб.)</w:t>
       </w:r>
     </w:p>
     <w:p>
@@ -5289,70 +5058,52 @@
         <w:t>ПР</w:t>
       </w:r>
       <w:r>
-        <w:t xml:space="preserve"> =</w:t>
+        <w:t xml:space="preserve"> = 31.62+7.72 = 39.34 (руб.)</w:t>
+      </w:r>
+    </w:p>
+    <w:p/>
+    <w:p>
+      <w:pPr>
+        <w:ind w:firstLine="567"/>
+      </w:pPr>
+      <w:r>
+        <w:rPr>
+          <w:b/>
+        </w:rPr>
+        <w:t>Накладные расходы</w:t>
+      </w:r>
+      <w:r>
+        <w:t xml:space="preserve"> составляют </w:t>
+      </w:r>
+      <w:r>
+        <w:t>20</w:t>
+      </w:r>
+      <w:r>
+        <w:t>% от основной заработной платы и определяются по формуле:</w:t>
+      </w:r>
+    </w:p>
+    <w:p>
+      <w:pPr>
+        <w:jc w:val="left"/>
+      </w:pPr>
+      <w:r>
+        <w:t>НР</w:t>
       </w:r>
       <w:r>
         <w:t xml:space="preserve"> </w:t>
       </w:r>
       <w:r>
-        <w:t>31.62</w:t>
-      </w:r>
-      <w:r>
-        <w:t>+</w:t>
-      </w:r>
-      <w:r>
-        <w:t>7.72</w:t>
-      </w:r>
-      <w:r>
-        <w:t xml:space="preserve"> = 39.34 </w:t>
-      </w:r>
-      <w:r>
-        <w:t>(руб.)</w:t>
-      </w:r>
-    </w:p>
-    <w:p/>
-    <w:p>
-      <w:pPr>
-        <w:ind w:firstLine="567"/>
-      </w:pPr>
-      <w:r>
-        <w:rPr>
-          <w:b/>
-        </w:rPr>
-        <w:t>Накладные расходы</w:t>
-      </w:r>
-      <w:r>
-        <w:t xml:space="preserve"> составляют </w:t>
-      </w:r>
-      <w:r>
-        <w:t>20</w:t>
-      </w:r>
-      <w:r>
-        <w:t>% от основной заработной платы и определяются по формуле:</w:t>
-      </w:r>
-    </w:p>
-    <w:p>
-      <w:pPr>
-        <w:jc w:val="left"/>
-      </w:pPr>
-      <w:r>
-        <w:t>НР</w:t>
+        <w:t>=</w:t>
       </w:r>
       <w:r>
         <w:t xml:space="preserve"> </w:t>
       </w:r>
       <w:r>
-        <w:t>=</w:t>
-      </w:r>
-      <w:r>
-        <w:t xml:space="preserve"> </w:t>
-      </w:r>
-      <w:r>
         <w:object w:dxaOrig="600" w:dyaOrig="360" w14:anchorId="27CB9457">
-          <v:shape id="_x0000_i1049" type="#_x0000_t75" style="width:29.9pt;height:18.35pt" o:ole="">
+          <v:shape id="_x0000_i1049" type="#_x0000_t75" style="width:30pt;height:18pt" o:ole="">
             <v:imagedata r:id="rId51" o:title=""/>
           </v:shape>
-          <o:OLEObject Type="Embed" ProgID="Equation.3" ShapeID="_x0000_i1049" DrawAspect="Content" ObjectID="_1760981766" r:id="rId52"/>
+          <o:OLEObject Type="Embed" ProgID="Equation.3" ShapeID="_x0000_i1049" DrawAspect="Content" ObjectID="_1762875679" r:id="rId52"/>
         </w:object>
       </w:r>
       <w:r>
@@ -5402,8 +5153,27 @@
           </m:rPr>
           <w:rPr>
             <w:rFonts w:ascii="Cambria Math" w:hAnsi="Cambria Math"/>
+            <w:lang w:val="en-US"/>
           </w:rPr>
-          <m:t>993.3</m:t>
+          <m:t>910</m:t>
+        </m:r>
+        <m:r>
+          <m:rPr>
+            <m:sty m:val="b"/>
+          </m:rPr>
+          <w:rPr>
+            <w:rFonts w:ascii="Cambria Math" w:hAnsi="Cambria Math"/>
+          </w:rPr>
+          <m:t>.</m:t>
+        </m:r>
+        <m:r>
+          <m:rPr>
+            <m:sty m:val="b"/>
+          </m:rPr>
+          <w:rPr>
+            <w:rFonts w:ascii="Cambria Math" w:hAnsi="Cambria Math"/>
+          </w:rPr>
+          <m:t>75</m:t>
         </m:r>
         <m:r>
           <w:rPr>
@@ -5450,9 +5220,20 @@
       <w:r>
         <w:rPr>
           <w:b/>
-          <w:lang w:val="en-US"/>
-        </w:rPr>
-        <w:t>198.66</w:t>
+        </w:rPr>
+        <w:t>182</w:t>
+      </w:r>
+      <w:r>
+        <w:rPr>
+          <w:b/>
+        </w:rPr>
+        <w:t>.</w:t>
+      </w:r>
+      <w:r>
+        <w:rPr>
+          <w:b/>
+        </w:rPr>
+        <w:t>15</w:t>
       </w:r>
       <w:r>
         <w:rPr>
@@ -5469,13 +5250,7 @@
     </w:p>
     <w:p>
       <w:r>
-        <w:t xml:space="preserve">КП = </w:t>
-      </w:r>
-      <w:r>
-        <w:t>2</w:t>
-      </w:r>
-      <w:r>
-        <w:t xml:space="preserve">0 ∙ </w:t>
+        <w:t xml:space="preserve">КП = 20 ∙ </w:t>
       </w:r>
       <w:proofErr w:type="gramStart"/>
       <w:r>
@@ -5483,25 +5258,16 @@
       </w:r>
       <w:proofErr w:type="gramEnd"/>
       <w:r>
-        <w:t>84</w:t>
-      </w:r>
-      <w:r>
-        <w:t>) / (2</w:t>
-      </w:r>
-      <w:r>
-        <w:t>1</w:t>
-      </w:r>
-      <w:r>
-        <w:t xml:space="preserve"> ∙</w:t>
-      </w:r>
-      <w:r>
-        <w:t>7.</w:t>
-      </w:r>
-      <w:r>
-        <w:t xml:space="preserve"> 8))</w:t>
-      </w:r>
-      <w:r>
-        <w:t xml:space="preserve"> =10.24 </w:t>
+        <w:t>77</w:t>
+      </w:r>
+      <w:r>
+        <w:t>) / (21 ∙7. 8)) =</w:t>
+      </w:r>
+      <w:r>
+        <w:t>9,40</w:t>
+      </w:r>
+      <w:r>
+        <w:t xml:space="preserve"> </w:t>
       </w:r>
       <w:proofErr w:type="spellStart"/>
       <w:r>
@@ -5511,28 +5277,7 @@
     </w:p>
     <w:p>
       <w:r>
-        <w:t xml:space="preserve">К = </w:t>
-      </w:r>
-      <w:r>
-        <w:t>2</w:t>
-      </w:r>
-      <w:r>
-        <w:t>0 руб. / (</w:t>
-      </w:r>
-      <w:r>
-        <w:t>7.</w:t>
-      </w:r>
-      <w:r>
-        <w:t>8 ч ∙ 2</w:t>
-      </w:r>
-      <w:r>
-        <w:t>1</w:t>
-      </w:r>
-      <w:r>
-        <w:t xml:space="preserve"> д.)</w:t>
-      </w:r>
-      <w:r>
-        <w:t xml:space="preserve"> = 0.122 </w:t>
+        <w:t xml:space="preserve">К = 20 руб. / (7.8 ч ∙ 21 д.) = 0.122 </w:t>
       </w:r>
       <w:proofErr w:type="spellStart"/>
       <w:r>
@@ -5547,13 +5292,10 @@
         </w:rPr>
       </w:pPr>
       <w:r>
-        <w:t xml:space="preserve">Ар = </w:t>
-      </w:r>
-      <w:r>
-        <w:t xml:space="preserve">740 </w:t>
-      </w:r>
-      <w:r>
-        <w:t>∙ ((8 + 55 + 15 + 6</w:t>
+        <w:t>Ар = 740 ∙ ((</w:t>
+      </w:r>
+      <w:r>
+        <w:t>77</w:t>
       </w:r>
       <w:proofErr w:type="gramStart"/>
       <w:r>
@@ -5561,22 +5303,19 @@
       </w:r>
       <w:proofErr w:type="gramEnd"/>
       <w:r>
-        <w:t xml:space="preserve"> (2</w:t>
-      </w:r>
-      <w:r>
-        <w:t>1</w:t>
-      </w:r>
-      <w:r>
-        <w:t xml:space="preserve"> ∙</w:t>
-      </w:r>
-      <w:r>
-        <w:t>7.</w:t>
-      </w:r>
-      <w:r>
-        <w:t>8))</w:t>
-      </w:r>
-      <w:r>
-        <w:t xml:space="preserve"> = 378.88 </w:t>
+        <w:t xml:space="preserve"> (21 ∙7.8)) = </w:t>
+      </w:r>
+      <w:r>
+        <w:t>347</w:t>
+      </w:r>
+      <w:r>
+        <w:t>.8</w:t>
+      </w:r>
+      <w:r>
+        <w:t>6</w:t>
+      </w:r>
+      <w:r>
+        <w:t xml:space="preserve"> </w:t>
       </w:r>
       <w:proofErr w:type="spellStart"/>
       <w:r>
@@ -5680,25 +5419,7 @@
               <w:rPr>
                 <w:b/>
               </w:rPr>
-              <w:t>3</w:t>
-            </w:r>
-            <w:r>
-              <w:rPr>
-                <w:b/>
-              </w:rPr>
-              <w:t>,</w:t>
-            </w:r>
-            <w:r>
-              <w:rPr>
-                <w:b/>
-              </w:rPr>
-              <w:t>0</w:t>
-            </w:r>
-            <w:r>
-              <w:rPr>
-                <w:b/>
-              </w:rPr>
-              <w:t>8</w:t>
+              <w:t>3,08</w:t>
             </w:r>
           </w:p>
         </w:tc>
@@ -5756,7 +5477,16 @@
               <w:jc w:val="center"/>
             </w:pPr>
             <w:r>
-              <w:t>1221.69</w:t>
+              <w:t>122</w:t>
+            </w:r>
+            <w:r>
+              <w:t>0</w:t>
+            </w:r>
+            <w:r>
+              <w:t>.</w:t>
+            </w:r>
+            <w:r>
+              <w:t>228</w:t>
             </w:r>
           </w:p>
         </w:tc>
@@ -5764,7 +5494,7 @@
       <w:tr>
         <w:trPr>
           <w:cantSplit/>
-          <w:trHeight w:val="297"/>
+          <w:trHeight w:val="462"/>
           <w:jc w:val="center"/>
         </w:trPr>
         <w:tc>
@@ -5789,9 +5519,8 @@
             <w:r>
               <w:rPr>
                 <w:b/>
-                <w:lang w:val="en-US"/>
-              </w:rPr>
-              <w:t>422.7</w:t>
+              </w:rPr>
+              <w:t>387.59</w:t>
             </w:r>
           </w:p>
         </w:tc>
@@ -5824,6 +5553,7 @@
             <w:r>
               <w:rPr>
                 <w:b/>
+                <w:highlight w:val="red"/>
               </w:rPr>
               <w:t>19.53</w:t>
             </w:r>
@@ -5889,9 +5619,9 @@
             <w:r>
               <w:rPr>
                 <w:b/>
-                <w:lang w:val="en-US"/>
-              </w:rPr>
-              <w:t>198.66</w:t>
+                <w:highlight w:val="red"/>
+              </w:rPr>
+              <w:t>182.15</w:t>
             </w:r>
           </w:p>
         </w:tc>
@@ -5922,7 +5652,10 @@
               <w:jc w:val="center"/>
             </w:pPr>
             <w:r>
-              <w:t>1905.08</w:t>
+              <w:t>1851</w:t>
+            </w:r>
+            <w:r>
+              <w:t>.08</w:t>
             </w:r>
           </w:p>
         </w:tc>
@@ -5984,10 +5717,10 @@
       </w:r>
       <w:r>
         <w:object w:dxaOrig="320" w:dyaOrig="360" w14:anchorId="480690D1">
-          <v:shape id="_x0000_i1307" type="#_x0000_t75" style="width:16.3pt;height:18.35pt" o:ole="">
+          <v:shape id="_x0000_i1050" type="#_x0000_t75" style="width:16.5pt;height:18pt" o:ole="">
             <v:imagedata r:id="rId53" o:title=""/>
           </v:shape>
-          <o:OLEObject Type="Embed" ProgID="Equation.3" ShapeID="_x0000_i1307" DrawAspect="Content" ObjectID="_1760981767" r:id="rId54"/>
+          <o:OLEObject Type="Embed" ProgID="Equation.3" ShapeID="_x0000_i1050" DrawAspect="Content" ObjectID="_1762875680" r:id="rId54"/>
         </w:object>
       </w:r>
       <w:r>
@@ -6056,10 +5789,10 @@
           <w:position w:val="-12"/>
         </w:rPr>
         <w:object w:dxaOrig="320" w:dyaOrig="360" w14:anchorId="3EEE7925">
-          <v:shape id="_x0000_i1308" type="#_x0000_t75" style="width:16.3pt;height:18.35pt" o:ole="">
+          <v:shape id="_x0000_i1051" type="#_x0000_t75" style="width:16.5pt;height:18pt" o:ole="">
             <v:imagedata r:id="rId55" o:title=""/>
           </v:shape>
-          <o:OLEObject Type="Embed" ProgID="Equation.3" ShapeID="_x0000_i1308" DrawAspect="Content" ObjectID="_1760981768" r:id="rId56"/>
+          <o:OLEObject Type="Embed" ProgID="Equation.3" ShapeID="_x0000_i1051" DrawAspect="Content" ObjectID="_1762875681" r:id="rId56"/>
         </w:object>
       </w:r>
       <w:r>
@@ -6080,7 +5813,10 @@
         <w:t xml:space="preserve">Прибыль = </w:t>
       </w:r>
       <w:r>
-        <w:t>1905.08</w:t>
+        <w:t>1851</w:t>
+      </w:r>
+      <w:r>
+        <w:t>.08</w:t>
       </w:r>
       <w:r>
         <w:t>* 1</w:t>
@@ -6095,7 +5831,19 @@
         <w:rPr>
           <w:b/>
         </w:rPr>
-        <w:t>285.762</w:t>
+        <w:t>277</w:t>
+      </w:r>
+      <w:r>
+        <w:rPr>
+          <w:b/>
+        </w:rPr>
+        <w:t>.7</w:t>
+      </w:r>
+      <w:r>
+        <w:rPr>
+          <w:b/>
+        </w:rPr>
+        <w:t>8</w:t>
       </w:r>
       <w:r>
         <w:rPr>
@@ -6136,10 +5884,10 @@
           <w:position w:val="-12"/>
         </w:rPr>
         <w:object w:dxaOrig="300" w:dyaOrig="360" w14:anchorId="5DAA4466">
-          <v:shape id="_x0000_i1309" type="#_x0000_t75" style="width:14.95pt;height:18.35pt" o:ole="">
+          <v:shape id="_x0000_i1052" type="#_x0000_t75" style="width:15pt;height:18pt" o:ole="">
             <v:imagedata r:id="rId57" o:title=""/>
           </v:shape>
-          <o:OLEObject Type="Embed" ProgID="Equation.3" ShapeID="_x0000_i1309" DrawAspect="Content" ObjectID="_1760981769" r:id="rId58"/>
+          <o:OLEObject Type="Embed" ProgID="Equation.3" ShapeID="_x0000_i1052" DrawAspect="Content" ObjectID="_1762875682" r:id="rId58"/>
         </w:object>
       </w:r>
       <w:r>
@@ -6171,14 +5919,25 @@
       <w:pPr>
         <w:ind w:firstLine="720"/>
       </w:pPr>
-      <w:r>
-        <w:t>Ц =</w:t>
+      <w:proofErr w:type="gramStart"/>
+      <w:r>
+        <w:t>Ц</w:t>
       </w:r>
       <w:r>
         <w:t xml:space="preserve"> </w:t>
       </w:r>
       <w:r>
-        <w:t>1905.08</w:t>
+        <w:t xml:space="preserve"> =</w:t>
+      </w:r>
+      <w:proofErr w:type="gramEnd"/>
+      <w:r>
+        <w:t xml:space="preserve"> </w:t>
+      </w:r>
+      <w:r>
+        <w:t>1851</w:t>
+      </w:r>
+      <w:r>
+        <w:t>.08</w:t>
       </w:r>
       <w:r>
         <w:t xml:space="preserve"> +</w:t>
@@ -6190,7 +5949,25 @@
         <w:rPr>
           <w:b/>
         </w:rPr>
-        <w:t xml:space="preserve">285.762 </w:t>
+        <w:t>277</w:t>
+      </w:r>
+      <w:r>
+        <w:rPr>
+          <w:b/>
+        </w:rPr>
+        <w:t>.7</w:t>
+      </w:r>
+      <w:r>
+        <w:rPr>
+          <w:b/>
+        </w:rPr>
+        <w:t>8</w:t>
+      </w:r>
+      <w:r>
+        <w:rPr>
+          <w:b/>
+        </w:rPr>
+        <w:t xml:space="preserve"> </w:t>
       </w:r>
       <w:r>
         <w:t xml:space="preserve">= </w:t>
@@ -6199,7 +5976,25 @@
         <w:rPr>
           <w:b/>
         </w:rPr>
-        <w:t>2,190.842</w:t>
+        <w:t>2,1</w:t>
+      </w:r>
+      <w:r>
+        <w:rPr>
+          <w:b/>
+        </w:rPr>
+        <w:t>28</w:t>
+      </w:r>
+      <w:r>
+        <w:rPr>
+          <w:b/>
+        </w:rPr>
+        <w:t>.8</w:t>
+      </w:r>
+      <w:r>
+        <w:rPr>
+          <w:b/>
+        </w:rPr>
+        <w:t>6</w:t>
       </w:r>
       <w:r>
         <w:rPr>
@@ -6279,9 +6074,6 @@
         <w:tab/>
       </w:r>
       <w:r>
-        <w:rPr>
-          <w:lang w:val="en-US"/>
-        </w:rPr>
         <w:t xml:space="preserve"> </w:t>
       </w:r>
       <w:r>
@@ -6304,7 +6096,34 @@
         <w:t xml:space="preserve"> </w:t>
       </w:r>
       <w:r>
-        <w:t xml:space="preserve">1867,53 </w:t>
+        <w:rPr>
+          <w:b/>
+        </w:rPr>
+        <w:t>2,1</w:t>
+      </w:r>
+      <w:r>
+        <w:rPr>
+          <w:b/>
+        </w:rPr>
+        <w:t>28</w:t>
+      </w:r>
+      <w:r>
+        <w:rPr>
+          <w:b/>
+        </w:rPr>
+        <w:t>.8</w:t>
+      </w:r>
+      <w:r>
+        <w:rPr>
+          <w:b/>
+        </w:rPr>
+        <w:t>6</w:t>
+      </w:r>
+      <w:r>
+        <w:rPr>
+          <w:b/>
+        </w:rPr>
+        <w:t xml:space="preserve"> </w:t>
       </w:r>
       <w:r>
         <w:t xml:space="preserve">* 1,2 = </w:t>
@@ -6313,7 +6132,7 @@
         <w:rPr>
           <w:b/>
         </w:rPr>
-        <w:t>2,629.01</w:t>
+        <w:t>2,554.63</w:t>
       </w:r>
       <w:r>
         <w:rPr>
@@ -6329,6 +6148,49 @@
       </w:r>
     </w:p>
     <w:p/>
+    <w:p>
+      <w:r>
+        <w:t xml:space="preserve">Вывод: в ходе лабораторной работы была подсчитана себестоимость программного продукта равная </w:t>
+      </w:r>
+      <w:r>
+        <w:t>1851</w:t>
+      </w:r>
+      <w:r>
+        <w:t>.08</w:t>
+      </w:r>
+      <w:r>
+        <w:t xml:space="preserve"> рублей. Так же цену без </w:t>
+      </w:r>
+      <w:proofErr w:type="gramStart"/>
+      <w:r>
+        <w:t>НДС  и</w:t>
+      </w:r>
+      <w:proofErr w:type="gramEnd"/>
+      <w:r>
+        <w:t xml:space="preserve"> с НДС: </w:t>
+      </w:r>
+      <w:r>
+        <w:rPr>
+          <w:bCs/>
+        </w:rPr>
+        <w:t>2,128.86</w:t>
+      </w:r>
+      <w:r>
+        <w:rPr>
+          <w:bCs/>
+        </w:rPr>
+        <w:t xml:space="preserve"> </w:t>
+      </w:r>
+      <w:r>
+        <w:rPr>
+          <w:bCs/>
+        </w:rPr>
+        <w:t>рублей и 2,554.63</w:t>
+      </w:r>
+      <w:r>
+        <w:t xml:space="preserve">   рублей соответственно.</w:t>
+      </w:r>
+    </w:p>
     <w:sectPr>
       <w:pgSz w:w="11906" w:h="16838"/>
       <w:pgMar w:top="1134" w:right="850" w:bottom="1134" w:left="1701" w:header="708" w:footer="708" w:gutter="0"/>
@@ -6340,7 +6202,7 @@
 </file>
 
 <file path=word/numbering.xml><?xml version="1.0" encoding="utf-8"?>
-<w:numbering xmlns:wpc="http://schemas.microsoft.com/office/word/2010/wordprocessingCanvas" xmlns:cx="http://schemas.microsoft.com/office/drawing/2014/chartex" xmlns:cx1="http://schemas.microsoft.com/office/drawing/2015/9/8/chartex" xmlns:cx2="http://schemas.microsoft.com/office/drawing/2015/10/21/chartex" xmlns:cx3="http://schemas.microsoft.com/office/drawing/2016/5/9/chartex" xmlns:cx4="http://schemas.microsoft.com/office/drawing/2016/5/10/chartex" xmlns:cx5="http://schemas.microsoft.com/office/drawing/2016/5/11/chartex" xmlns:cx6="http://schemas.microsoft.com/office/drawing/2016/5/12/chartex" xmlns:cx7="http://schemas.microsoft.com/office/drawing/2016/5/13/chartex" xmlns:cx8="http://schemas.microsoft.com/office/drawing/2016/5/14/chartex" xmlns:mc="http://schemas.openxmlformats.org/markup-compatibility/2006" xmlns:aink="http://schemas.microsoft.com/office/drawing/2016/ink" xmlns:am3d="http://schemas.microsoft.com/office/drawing/2017/model3d" xmlns:o="urn:schemas-microsoft-com:office:office" xmlns:r="http://schemas.openxmlformats.org/officeDocument/2006/relationships" xmlns:m="http://schemas.openxmlformats.org/officeDocument/2006/math" xmlns:v="urn:schemas-microsoft-com:vml" xmlns:wp14="http://schemas.microsoft.com/office/word/2010/wordprocessingDrawing" xmlns:wp="http://schemas.openxmlformats.org/drawingml/2006/wordprocessingDrawing" xmlns:w10="urn:schemas-microsoft-com:office:word" xmlns:w="http://schemas.openxmlformats.org/wordprocessingml/2006/main" xmlns:w14="http://schemas.microsoft.com/office/word/2010/wordml" xmlns:w15="http://schemas.microsoft.com/office/word/2012/wordml" xmlns:w16cex="http://schemas.microsoft.com/office/word/2018/wordml/cex" xmlns:w16cid="http://schemas.microsoft.com/office/word/2016/wordml/cid" xmlns:w16="http://schemas.microsoft.com/office/word/2018/wordml" xmlns:w16sdtdh="http://schemas.microsoft.com/office/word/2020/wordml/sdtdatahash" xmlns:w16se="http://schemas.microsoft.com/office/word/2015/wordml/symex" xmlns:wpg="http://schemas.microsoft.com/office/word/2010/wordprocessingGroup" xmlns:wpi="http://schemas.microsoft.com/office/word/2010/wordprocessingInk" xmlns:wne="http://schemas.microsoft.com/office/word/2006/wordml" xmlns:wps="http://schemas.microsoft.com/office/word/2010/wordprocessingShape" mc:Ignorable="w14 w15 w16se w16cid w16 w16cex w16sdtdh wp14">
+<w:numbering xmlns:wpc="http://schemas.microsoft.com/office/word/2010/wordprocessingCanvas" xmlns:cx="http://schemas.microsoft.com/office/drawing/2014/chartex" xmlns:cx1="http://schemas.microsoft.com/office/drawing/2015/9/8/chartex" xmlns:cx2="http://schemas.microsoft.com/office/drawing/2015/10/21/chartex" xmlns:cx3="http://schemas.microsoft.com/office/drawing/2016/5/9/chartex" xmlns:cx4="http://schemas.microsoft.com/office/drawing/2016/5/10/chartex" xmlns:cx5="http://schemas.microsoft.com/office/drawing/2016/5/11/chartex" xmlns:cx6="http://schemas.microsoft.com/office/drawing/2016/5/12/chartex" xmlns:cx7="http://schemas.microsoft.com/office/drawing/2016/5/13/chartex" xmlns:cx8="http://schemas.microsoft.com/office/drawing/2016/5/14/chartex" xmlns:mc="http://schemas.openxmlformats.org/markup-compatibility/2006" xmlns:aink="http://schemas.microsoft.com/office/drawing/2016/ink" xmlns:am3d="http://schemas.microsoft.com/office/drawing/2017/model3d" xmlns:o="urn:schemas-microsoft-com:office:office" xmlns:oel="http://schemas.microsoft.com/office/2019/extlst" xmlns:r="http://schemas.openxmlformats.org/officeDocument/2006/relationships" xmlns:m="http://schemas.openxmlformats.org/officeDocument/2006/math" xmlns:v="urn:schemas-microsoft-com:vml" xmlns:wp14="http://schemas.microsoft.com/office/word/2010/wordprocessingDrawing" xmlns:wp="http://schemas.openxmlformats.org/drawingml/2006/wordprocessingDrawing" xmlns:w10="urn:schemas-microsoft-com:office:word" xmlns:w="http://schemas.openxmlformats.org/wordprocessingml/2006/main" xmlns:w14="http://schemas.microsoft.com/office/word/2010/wordml" xmlns:w15="http://schemas.microsoft.com/office/word/2012/wordml" xmlns:w16cex="http://schemas.microsoft.com/office/word/2018/wordml/cex" xmlns:w16cid="http://schemas.microsoft.com/office/word/2016/wordml/cid" xmlns:w16="http://schemas.microsoft.com/office/word/2018/wordml" xmlns:w16sdtdh="http://schemas.microsoft.com/office/word/2020/wordml/sdtdatahash" xmlns:w16se="http://schemas.microsoft.com/office/word/2015/wordml/symex" xmlns:wpg="http://schemas.microsoft.com/office/word/2010/wordprocessingGroup" xmlns:wpi="http://schemas.microsoft.com/office/word/2010/wordprocessingInk" xmlns:wne="http://schemas.microsoft.com/office/word/2006/wordml" xmlns:wps="http://schemas.microsoft.com/office/word/2010/wordprocessingShape" mc:Ignorable="w14 w15 w16se w16cid w16 w16cex w16sdtdh wp14">
   <w:abstractNum w:abstractNumId="0" w15:restartNumberingAfterBreak="0">
     <w:nsid w:val="1E567B3A"/>
     <w:multiLevelType w:val="hybridMultilevel"/>
@@ -6711,13 +6573,13 @@
       </w:rPr>
     </w:lvl>
   </w:abstractNum>
-  <w:num w:numId="1">
+  <w:num w:numId="1" w16cid:durableId="1911386850">
     <w:abstractNumId w:val="1"/>
   </w:num>
-  <w:num w:numId="2">
+  <w:num w:numId="2" w16cid:durableId="1456095669">
     <w:abstractNumId w:val="2"/>
   </w:num>
-  <w:num w:numId="3">
+  <w:num w:numId="3" w16cid:durableId="1137261957">
     <w:abstractNumId w:val="0"/>
   </w:num>
 </w:numbering>

--- a/ОПУП/lab5/ЛР05_01_14_Парибок.docx
+++ b/ОПУП/lab5/ЛР05_01_14_Парибок.docx
@@ -1717,7 +1717,7 @@
           <v:shape id="_x0000_i1025" type="#_x0000_t75" style="width:138.75pt;height:18pt" o:ole="">
             <v:imagedata r:id="rId5" o:title=""/>
           </v:shape>
-          <o:OLEObject Type="Embed" ProgID="Equation.3" ShapeID="_x0000_i1025" DrawAspect="Content" ObjectID="_1762875655" r:id="rId6"/>
+          <o:OLEObject Type="Embed" ProgID="Equation.3" ShapeID="_x0000_i1025" DrawAspect="Content" ObjectID="_1764014810" r:id="rId6"/>
         </w:object>
       </w:r>
       <w:r>
@@ -1741,7 +1741,7 @@
           <v:shape id="_x0000_i1026" type="#_x0000_t75" style="width:16.5pt;height:18pt" o:ole="">
             <v:imagedata r:id="rId7" o:title=""/>
           </v:shape>
-          <o:OLEObject Type="Embed" ProgID="Equation.3" ShapeID="_x0000_i1026" DrawAspect="Content" ObjectID="_1762875656" r:id="rId8"/>
+          <o:OLEObject Type="Embed" ProgID="Equation.3" ShapeID="_x0000_i1026" DrawAspect="Content" ObjectID="_1764014811" r:id="rId8"/>
         </w:object>
       </w:r>
       <w:r>
@@ -1763,7 +1763,7 @@
           <v:shape id="_x0000_i1027" type="#_x0000_t75" style="width:24.75pt;height:18pt" o:ole="">
             <v:imagedata r:id="rId9" o:title=""/>
           </v:shape>
-          <o:OLEObject Type="Embed" ProgID="Equation.3" ShapeID="_x0000_i1027" DrawAspect="Content" ObjectID="_1762875657" r:id="rId10"/>
+          <o:OLEObject Type="Embed" ProgID="Equation.3" ShapeID="_x0000_i1027" DrawAspect="Content" ObjectID="_1764014812" r:id="rId10"/>
         </w:object>
       </w:r>
       <w:r>
@@ -1785,7 +1785,7 @@
           <v:shape id="_x0000_i1028" type="#_x0000_t75" style="width:20.25pt;height:18pt" o:ole="">
             <v:imagedata r:id="rId11" o:title=""/>
           </v:shape>
-          <o:OLEObject Type="Embed" ProgID="Equation.3" ShapeID="_x0000_i1028" DrawAspect="Content" ObjectID="_1762875658" r:id="rId12"/>
+          <o:OLEObject Type="Embed" ProgID="Equation.3" ShapeID="_x0000_i1028" DrawAspect="Content" ObjectID="_1764014813" r:id="rId12"/>
         </w:object>
       </w:r>
       <w:r>
@@ -2278,7 +2278,7 @@
           <v:shape id="_x0000_i1029" type="#_x0000_t75" style="width:16.5pt;height:18pt" o:ole="">
             <v:imagedata r:id="rId7" o:title=""/>
           </v:shape>
-          <o:OLEObject Type="Embed" ProgID="Equation.3" ShapeID="_x0000_i1029" DrawAspect="Content" ObjectID="_1762875659" r:id="rId13"/>
+          <o:OLEObject Type="Embed" ProgID="Equation.3" ShapeID="_x0000_i1029" DrawAspect="Content" ObjectID="_1764014814" r:id="rId13"/>
         </w:object>
       </w:r>
       <w:r>
@@ -2389,7 +2389,7 @@
           <v:shape id="_x0000_i1030" type="#_x0000_t75" style="width:170.25pt;height:18pt" o:ole="">
             <v:imagedata r:id="rId14" o:title=""/>
           </v:shape>
-          <o:OLEObject Type="Embed" ProgID="Equation.3" ShapeID="_x0000_i1030" DrawAspect="Content" ObjectID="_1762875660" r:id="rId15"/>
+          <o:OLEObject Type="Embed" ProgID="Equation.3" ShapeID="_x0000_i1030" DrawAspect="Content" ObjectID="_1764014815" r:id="rId15"/>
         </w:object>
       </w:r>
       <w:r>
@@ -2413,7 +2413,7 @@
           <v:shape id="_x0000_i1031" type="#_x0000_t75" style="width:30pt;height:18pt" o:ole="">
             <v:imagedata r:id="rId16" o:title=""/>
           </v:shape>
-          <o:OLEObject Type="Embed" ProgID="Equation.3" ShapeID="_x0000_i1031" DrawAspect="Content" ObjectID="_1762875661" r:id="rId17"/>
+          <o:OLEObject Type="Embed" ProgID="Equation.3" ShapeID="_x0000_i1031" DrawAspect="Content" ObjectID="_1764014816" r:id="rId17"/>
         </w:object>
       </w:r>
       <w:r>
@@ -2426,7 +2426,7 @@
           <v:shape id="_x0000_i1032" type="#_x0000_t75" style="width:30pt;height:18pt" o:ole="">
             <v:imagedata r:id="rId18" o:title=""/>
           </v:shape>
-          <o:OLEObject Type="Embed" ProgID="Equation.3" ShapeID="_x0000_i1032" DrawAspect="Content" ObjectID="_1762875662" r:id="rId19"/>
+          <o:OLEObject Type="Embed" ProgID="Equation.3" ShapeID="_x0000_i1032" DrawAspect="Content" ObjectID="_1764014817" r:id="rId19"/>
         </w:object>
       </w:r>
       <w:r>
@@ -2464,7 +2464,7 @@
           <v:shape id="_x0000_i1033" type="#_x0000_t75" style="width:90pt;height:18pt" o:ole="">
             <v:imagedata r:id="rId20" o:title=""/>
           </v:shape>
-          <o:OLEObject Type="Embed" ProgID="Equation.3" ShapeID="_x0000_i1033" DrawAspect="Content" ObjectID="_1762875663" r:id="rId21"/>
+          <o:OLEObject Type="Embed" ProgID="Equation.3" ShapeID="_x0000_i1033" DrawAspect="Content" ObjectID="_1764014818" r:id="rId21"/>
         </w:object>
       </w:r>
       <w:r>
@@ -2488,7 +2488,7 @@
           <v:shape id="_x0000_i1034" type="#_x0000_t75" style="width:27pt;height:18pt" o:ole="">
             <v:imagedata r:id="rId22" o:title=""/>
           </v:shape>
-          <o:OLEObject Type="Embed" ProgID="Equation.3" ShapeID="_x0000_i1034" DrawAspect="Content" ObjectID="_1762875664" r:id="rId23"/>
+          <o:OLEObject Type="Embed" ProgID="Equation.3" ShapeID="_x0000_i1034" DrawAspect="Content" ObjectID="_1764014819" r:id="rId23"/>
         </w:object>
       </w:r>
       <w:r>
@@ -2524,7 +2524,7 @@
           <v:shape id="_x0000_i1035" type="#_x0000_t75" style="width:123.75pt;height:18pt" o:ole="">
             <v:imagedata r:id="rId24" o:title=""/>
           </v:shape>
-          <o:OLEObject Type="Embed" ProgID="Equation.3" ShapeID="_x0000_i1035" DrawAspect="Content" ObjectID="_1762875665" r:id="rId25"/>
+          <o:OLEObject Type="Embed" ProgID="Equation.3" ShapeID="_x0000_i1035" DrawAspect="Content" ObjectID="_1764014820" r:id="rId25"/>
         </w:object>
       </w:r>
       <w:r>
@@ -2548,7 +2548,7 @@
           <v:shape id="_x0000_i1036" type="#_x0000_t75" style="width:17.25pt;height:18pt" o:ole="">
             <v:imagedata r:id="rId26" o:title=""/>
           </v:shape>
-          <o:OLEObject Type="Embed" ProgID="Equation.3" ShapeID="_x0000_i1036" DrawAspect="Content" ObjectID="_1762875666" r:id="rId27"/>
+          <o:OLEObject Type="Embed" ProgID="Equation.3" ShapeID="_x0000_i1036" DrawAspect="Content" ObjectID="_1764014821" r:id="rId27"/>
         </w:object>
       </w:r>
       <w:r>
@@ -2559,7 +2559,7 @@
           <v:shape id="_x0000_i1037" type="#_x0000_t75" style="width:17.25pt;height:18pt" o:ole="">
             <v:imagedata r:id="rId28" o:title=""/>
           </v:shape>
-          <o:OLEObject Type="Embed" ProgID="Equation.3" ShapeID="_x0000_i1037" DrawAspect="Content" ObjectID="_1762875667" r:id="rId29"/>
+          <o:OLEObject Type="Embed" ProgID="Equation.3" ShapeID="_x0000_i1037" DrawAspect="Content" ObjectID="_1764014822" r:id="rId29"/>
         </w:object>
       </w:r>
       <w:r>
@@ -2587,7 +2587,7 @@
           <v:shape id="_x0000_i1038" type="#_x0000_t75" style="width:16.5pt;height:18pt" o:ole="">
             <v:imagedata r:id="rId30" o:title=""/>
           </v:shape>
-          <o:OLEObject Type="Embed" ProgID="Equation.3" ShapeID="_x0000_i1038" DrawAspect="Content" ObjectID="_1762875668" r:id="rId31"/>
+          <o:OLEObject Type="Embed" ProgID="Equation.3" ShapeID="_x0000_i1038" DrawAspect="Content" ObjectID="_1764014823" r:id="rId31"/>
         </w:object>
       </w:r>
       <w:r>
@@ -3477,79 +3477,7 @@
           <w:rPr>
             <w:rFonts w:ascii="Cambria Math" w:hAnsi="Cambria Math"/>
           </w:rPr>
-          <m:t xml:space="preserve">75.7 + </m:t>
-        </m:r>
-        <m:r>
-          <m:rPr>
-            <m:sty m:val="p"/>
-          </m:rPr>
-          <w:rPr>
-            <w:rFonts w:ascii="Cambria Math" w:hAnsi="Cambria Math"/>
-          </w:rPr>
-          <m:t>397</m:t>
-        </m:r>
-        <m:r>
-          <m:rPr>
-            <m:sty m:val="p"/>
-          </m:rPr>
-          <w:rPr>
-            <w:rFonts w:ascii="Cambria Math" w:hAnsi="Cambria Math"/>
-          </w:rPr>
-          <m:t>.4</m:t>
-        </m:r>
-        <m:r>
-          <m:rPr>
-            <m:sty m:val="p"/>
-          </m:rPr>
-          <w:rPr>
-            <w:rFonts w:ascii="Cambria Math" w:hAnsi="Cambria Math"/>
-          </w:rPr>
-          <m:t>3</m:t>
-        </m:r>
-        <m:r>
-          <m:rPr>
-            <m:sty m:val="p"/>
-          </m:rPr>
-          <w:rPr>
-            <w:rFonts w:ascii="Cambria Math" w:hAnsi="Cambria Math"/>
-          </w:rPr>
-          <m:t>+ 1</m:t>
-        </m:r>
-        <m:r>
-          <m:rPr>
-            <m:sty m:val="p"/>
-          </m:rPr>
-          <w:rPr>
-            <w:rFonts w:ascii="Cambria Math" w:hAnsi="Cambria Math"/>
-          </w:rPr>
-          <m:t>79</m:t>
-        </m:r>
-        <m:r>
-          <m:rPr>
-            <m:sty m:val="p"/>
-          </m:rPr>
-          <w:rPr>
-            <w:rFonts w:ascii="Cambria Math" w:hAnsi="Cambria Math"/>
-          </w:rPr>
-          <m:t>.</m:t>
-        </m:r>
-        <m:r>
-          <m:rPr>
-            <m:sty m:val="p"/>
-          </m:rPr>
-          <w:rPr>
-            <w:rFonts w:ascii="Cambria Math" w:hAnsi="Cambria Math"/>
-          </w:rPr>
-          <m:t>7</m:t>
-        </m:r>
-        <m:r>
-          <m:rPr>
-            <m:sty m:val="p"/>
-          </m:rPr>
-          <w:rPr>
-            <w:rFonts w:ascii="Cambria Math" w:hAnsi="Cambria Math"/>
-          </w:rPr>
-          <m:t xml:space="preserve">9+ </m:t>
+          <m:t xml:space="preserve">75.7 + 397.43+ 179.79+ </m:t>
         </m:r>
         <m:r>
           <w:rPr>
@@ -3564,16 +3492,7 @@
           <w:rPr>
             <w:rFonts w:ascii="Cambria Math" w:hAnsi="Cambria Math"/>
           </w:rPr>
-          <m:t>75</m:t>
-        </m:r>
-        <m:r>
-          <m:rPr>
-            <m:sty m:val="p"/>
-          </m:rPr>
-          <w:rPr>
-            <w:rFonts w:ascii="Cambria Math" w:hAnsi="Cambria Math"/>
-          </w:rPr>
-          <m:t>.7</m:t>
+          <m:t>75.7</m:t>
         </m:r>
         <w:bookmarkStart w:id="0" w:name="_Hlk150362187"/>
         <m:r>
@@ -3706,16 +3625,7 @@
           <w:rPr>
             <w:rFonts w:ascii="Cambria Math" w:hAnsi="Cambria Math"/>
           </w:rPr>
-          <m:t>.</m:t>
-        </m:r>
-        <m:r>
-          <m:rPr>
-            <m:sty m:val="p"/>
-          </m:rPr>
-          <w:rPr>
-            <w:rFonts w:ascii="Cambria Math" w:hAnsi="Cambria Math"/>
-          </w:rPr>
-          <m:t>62</m:t>
+          <m:t>.62</m:t>
         </m:r>
         <m:r>
           <w:rPr>
@@ -3789,55 +3699,7 @@
           <w:rPr>
             <w:rFonts w:ascii="Cambria Math" w:hAnsi="Cambria Math"/>
           </w:rPr>
-          <m:t>=</m:t>
-        </m:r>
-        <m:r>
-          <w:rPr>
-            <w:rFonts w:ascii="Cambria Math" w:hAnsi="Cambria Math"/>
-          </w:rPr>
-          <m:t>728</m:t>
-        </m:r>
-        <m:r>
-          <w:rPr>
-            <w:rFonts w:ascii="Cambria Math" w:hAnsi="Cambria Math"/>
-          </w:rPr>
-          <m:t>.</m:t>
-        </m:r>
-        <m:r>
-          <w:rPr>
-            <w:rFonts w:ascii="Cambria Math" w:hAnsi="Cambria Math"/>
-          </w:rPr>
-          <m:t>62</m:t>
-        </m:r>
-        <m:r>
-          <w:rPr>
-            <w:rFonts w:ascii="Cambria Math" w:hAnsi="Cambria Math"/>
-          </w:rPr>
-          <m:t>+1</m:t>
-        </m:r>
-        <m:r>
-          <w:rPr>
-            <w:rFonts w:ascii="Cambria Math" w:hAnsi="Cambria Math"/>
-          </w:rPr>
-          <m:t>82</m:t>
-        </m:r>
-        <m:r>
-          <w:rPr>
-            <w:rFonts w:ascii="Cambria Math" w:hAnsi="Cambria Math"/>
-          </w:rPr>
-          <m:t>.</m:t>
-        </m:r>
-        <m:r>
-          <w:rPr>
-            <w:rFonts w:ascii="Cambria Math" w:hAnsi="Cambria Math"/>
-          </w:rPr>
-          <m:t>15</m:t>
-        </m:r>
-        <m:r>
-          <w:rPr>
-            <w:rFonts w:ascii="Cambria Math" w:hAnsi="Cambria Math"/>
-          </w:rPr>
-          <m:t>=</m:t>
+          <m:t>=728.62+182.15=</m:t>
         </m:r>
       </m:oMath>
       <w:r>
@@ -3846,7 +3708,6 @@
       <w:r>
         <w:rPr>
           <w:b/>
-          <w:lang w:val="en-US"/>
         </w:rPr>
         <w:t>910</w:t>
       </w:r>
@@ -3859,7 +3720,6 @@
       <w:r>
         <w:rPr>
           <w:b/>
-          <w:lang w:val="en-US"/>
         </w:rPr>
         <w:t>75</w:t>
       </w:r>
@@ -4037,31 +3897,7 @@
           <w:rPr>
             <w:rFonts w:ascii="Cambria Math" w:hAnsi="Cambria Math"/>
           </w:rPr>
-          <m:t>=</m:t>
-        </m:r>
-        <m:r>
-          <w:rPr>
-            <w:rFonts w:ascii="Cambria Math" w:hAnsi="Cambria Math"/>
-          </w:rPr>
-          <m:t>910</m:t>
-        </m:r>
-        <m:r>
-          <w:rPr>
-            <w:rFonts w:ascii="Cambria Math" w:hAnsi="Cambria Math"/>
-          </w:rPr>
-          <m:t>.</m:t>
-        </m:r>
-        <m:r>
-          <w:rPr>
-            <w:rFonts w:ascii="Cambria Math" w:hAnsi="Cambria Math"/>
-          </w:rPr>
-          <m:t>75</m:t>
-        </m:r>
-        <m:r>
-          <w:rPr>
-            <w:rFonts w:ascii="Cambria Math" w:hAnsi="Cambria Math"/>
-          </w:rPr>
-          <m:t>*</m:t>
+          <m:t>=910.75*</m:t>
         </m:r>
         <m:f>
           <m:fPr>
@@ -4156,7 +3992,7 @@
           <v:shape id="_x0000_i1039" type="#_x0000_t75" style="width:30pt;height:18pt" o:ole="">
             <v:imagedata r:id="rId16" o:title=""/>
           </v:shape>
-          <o:OLEObject Type="Embed" ProgID="Equation.3" ShapeID="_x0000_i1039" DrawAspect="Content" ObjectID="_1762875669" r:id="rId32"/>
+          <o:OLEObject Type="Embed" ProgID="Equation.3" ShapeID="_x0000_i1039" DrawAspect="Content" ObjectID="_1764014824" r:id="rId32"/>
         </w:object>
       </w:r>
       <w:r>
@@ -4167,7 +4003,7 @@
           <v:shape id="_x0000_i1040" type="#_x0000_t75" style="width:30pt;height:18pt" o:ole="">
             <v:imagedata r:id="rId33" o:title=""/>
           </v:shape>
-          <o:OLEObject Type="Embed" ProgID="Equation.3" ShapeID="_x0000_i1040" DrawAspect="Content" ObjectID="_1762875670" r:id="rId34"/>
+          <o:OLEObject Type="Embed" ProgID="Equation.3" ShapeID="_x0000_i1040" DrawAspect="Content" ObjectID="_1764014825" r:id="rId34"/>
         </w:object>
       </w:r>
       <w:r>
@@ -4217,43 +4053,7 @@
               <w:rPr>
                 <w:rFonts w:ascii="Cambria Math" w:hAnsi="Cambria Math"/>
               </w:rPr>
-              <m:t>910</m:t>
-            </m:r>
-            <m:r>
-              <w:rPr>
-                <w:rFonts w:ascii="Cambria Math" w:hAnsi="Cambria Math"/>
-              </w:rPr>
-              <m:t>.</m:t>
-            </m:r>
-            <m:r>
-              <w:rPr>
-                <w:rFonts w:ascii="Cambria Math" w:hAnsi="Cambria Math"/>
-              </w:rPr>
-              <m:t>75</m:t>
-            </m:r>
-            <m:r>
-              <w:rPr>
-                <w:rFonts w:ascii="Cambria Math" w:hAnsi="Cambria Math"/>
-              </w:rPr>
-              <m:t>+</m:t>
-            </m:r>
-            <m:r>
-              <w:rPr>
-                <w:rFonts w:ascii="Cambria Math" w:hAnsi="Cambria Math"/>
-              </w:rPr>
-              <m:t>209</m:t>
-            </m:r>
-            <m:r>
-              <w:rPr>
-                <w:rFonts w:ascii="Cambria Math" w:hAnsi="Cambria Math"/>
-              </w:rPr>
-              <m:t>.</m:t>
-            </m:r>
-            <m:r>
-              <w:rPr>
-                <w:rFonts w:ascii="Cambria Math" w:hAnsi="Cambria Math"/>
-              </w:rPr>
-              <m:t>47</m:t>
+              <m:t>910.75+209.47</m:t>
             </m:r>
           </m:e>
         </m:d>
@@ -4357,7 +4157,7 @@
           <v:shape id="_x0000_i1041" type="#_x0000_t75" style="width:96pt;height:18pt" o:ole="">
             <v:imagedata r:id="rId35" o:title=""/>
           </v:shape>
-          <o:OLEObject Type="Embed" ProgID="Equation.3" ShapeID="_x0000_i1041" DrawAspect="Content" ObjectID="_1762875671" r:id="rId36"/>
+          <o:OLEObject Type="Embed" ProgID="Equation.3" ShapeID="_x0000_i1041" DrawAspect="Content" ObjectID="_1764014826" r:id="rId36"/>
         </w:object>
       </w:r>
       <w:r>
@@ -4385,7 +4185,7 @@
           <v:shape id="_x0000_i1042" type="#_x0000_t75" style="width:24.75pt;height:18pt" o:ole="">
             <v:imagedata r:id="rId37" o:title=""/>
           </v:shape>
-          <o:OLEObject Type="Embed" ProgID="Equation.3" ShapeID="_x0000_i1042" DrawAspect="Content" ObjectID="_1762875672" r:id="rId38"/>
+          <o:OLEObject Type="Embed" ProgID="Equation.3" ShapeID="_x0000_i1042" DrawAspect="Content" ObjectID="_1764014827" r:id="rId38"/>
         </w:object>
       </w:r>
       <w:r>
@@ -4410,7 +4210,7 @@
           <v:shape id="_x0000_i1043" type="#_x0000_t75" style="width:36.75pt;height:18pt" o:ole="">
             <v:imagedata r:id="rId39" o:title=""/>
           </v:shape>
-          <o:OLEObject Type="Embed" ProgID="Equation.3" ShapeID="_x0000_i1043" DrawAspect="Content" ObjectID="_1762875673" r:id="rId40"/>
+          <o:OLEObject Type="Embed" ProgID="Equation.3" ShapeID="_x0000_i1043" DrawAspect="Content" ObjectID="_1764014828" r:id="rId40"/>
         </w:object>
       </w:r>
       <w:r>
@@ -4507,7 +4307,7 @@
           <v:shape id="_x0000_i1044" type="#_x0000_t75" style="width:26.25pt;height:18pt" o:ole="">
             <v:imagedata r:id="rId41" o:title=""/>
           </v:shape>
-          <o:OLEObject Type="Embed" ProgID="Equation.3" ShapeID="_x0000_i1044" DrawAspect="Content" ObjectID="_1762875674" r:id="rId42"/>
+          <o:OLEObject Type="Embed" ProgID="Equation.3" ShapeID="_x0000_i1044" DrawAspect="Content" ObjectID="_1764014829" r:id="rId42"/>
         </w:object>
       </w:r>
       <w:r>
@@ -4518,7 +4318,7 @@
           <v:shape id="_x0000_i1045" type="#_x0000_t75" style="width:26.25pt;height:18pt" o:ole="">
             <v:imagedata r:id="rId43" o:title=""/>
           </v:shape>
-          <o:OLEObject Type="Embed" ProgID="Equation.3" ShapeID="_x0000_i1045" DrawAspect="Content" ObjectID="_1762875675" r:id="rId44"/>
+          <o:OLEObject Type="Embed" ProgID="Equation.3" ShapeID="_x0000_i1045" DrawAspect="Content" ObjectID="_1764014830" r:id="rId44"/>
         </w:object>
       </w:r>
       <w:r>
@@ -4534,7 +4334,7 @@
           <v:shape id="_x0000_i1046" type="#_x0000_t75" style="width:27pt;height:18pt" o:ole="">
             <v:imagedata r:id="rId45" o:title=""/>
           </v:shape>
-          <o:OLEObject Type="Embed" ProgID="Equation.3" ShapeID="_x0000_i1046" DrawAspect="Content" ObjectID="_1762875676" r:id="rId46"/>
+          <o:OLEObject Type="Embed" ProgID="Equation.3" ShapeID="_x0000_i1046" DrawAspect="Content" ObjectID="_1764014831" r:id="rId46"/>
         </w:object>
       </w:r>
       <w:r>
@@ -4565,7 +4365,7 @@
           <v:shape id="_x0000_i1047" type="#_x0000_t75" style="width:27pt;height:18pt" o:ole="">
             <v:imagedata r:id="rId47" o:title=""/>
           </v:shape>
-          <o:OLEObject Type="Embed" ProgID="Equation.3" ShapeID="_x0000_i1047" DrawAspect="Content" ObjectID="_1762875677" r:id="rId48"/>
+          <o:OLEObject Type="Embed" ProgID="Equation.3" ShapeID="_x0000_i1047" DrawAspect="Content" ObjectID="_1764014832" r:id="rId48"/>
         </w:object>
       </w:r>
       <w:r>
@@ -4713,7 +4513,7 @@
           <v:shape id="_x0000_i1048" type="#_x0000_t75" style="width:21.75pt;height:16.5pt" o:ole="">
             <v:imagedata r:id="rId49" o:title=""/>
           </v:shape>
-          <o:OLEObject Type="Embed" ProgID="Equation.3" ShapeID="_x0000_i1048" DrawAspect="Content" ObjectID="_1762875678" r:id="rId50"/>
+          <o:OLEObject Type="Embed" ProgID="Equation.3" ShapeID="_x0000_i1048" DrawAspect="Content" ObjectID="_1764014833" r:id="rId50"/>
         </w:object>
       </w:r>
       <w:r>
@@ -4722,8 +4522,15 @@
       <w:r>
         <w:rPr>
           <w:bCs/>
-        </w:rPr>
-        <w:t>84 * 0.233</w:t>
+          <w:lang w:val="en-US"/>
+        </w:rPr>
+        <w:t>77</w:t>
+      </w:r>
+      <w:r>
+        <w:rPr>
+          <w:bCs/>
+        </w:rPr>
+        <w:t xml:space="preserve"> * 0.233</w:t>
       </w:r>
       <w:r>
         <w:rPr>
@@ -4735,7 +4542,16 @@
         <w:rPr>
           <w:b/>
         </w:rPr>
-        <w:t xml:space="preserve">= 19.53 </w:t>
+        <w:t xml:space="preserve">= </w:t>
+      </w:r>
+      <w:r>
+        <w:rPr>
+          <w:highlight w:val="green"/>
+        </w:rPr>
+        <w:t>18,018</w:t>
+      </w:r>
+      <w:r>
+        <w:t xml:space="preserve"> </w:t>
       </w:r>
       <w:proofErr w:type="spellStart"/>
       <w:r>
@@ -4993,10 +4809,25 @@
         <w:t xml:space="preserve"> </w:t>
       </w:r>
       <w:r>
-        <w:t xml:space="preserve">∙ (55 + 15)/ (21 ∙ 7.8) = </w:t>
-      </w:r>
-      <w:r>
-        <w:t>31.62.(руб.)</w:t>
+        <w:t>∙ (</w:t>
+      </w:r>
+      <w:r>
+        <w:t>42</w:t>
+      </w:r>
+      <w:r>
+        <w:t xml:space="preserve"> + 1</w:t>
+      </w:r>
+      <w:r>
+        <w:t>9</w:t>
+      </w:r>
+      <w:r>
+        <w:t xml:space="preserve">)/ (21 ∙ 7.8) = </w:t>
+      </w:r>
+      <w:r>
+        <w:t>27,55</w:t>
+      </w:r>
+      <w:r>
+        <w:t>(руб.)</w:t>
       </w:r>
     </w:p>
     <w:p>
@@ -5041,7 +4872,19 @@
       </w:r>
       <w:proofErr w:type="spellEnd"/>
       <w:r>
-        <w:t>) = (4.50 * 3.70) * (76/21*7.8) = 7.72.(руб.)</w:t>
+        <w:t>) = (4.50 * 3.70) * (</w:t>
+      </w:r>
+      <w:r>
+        <w:t>61</w:t>
+      </w:r>
+      <w:r>
+        <w:t xml:space="preserve">/21*7.8) = </w:t>
+      </w:r>
+      <w:r>
+        <w:t>6.20</w:t>
+      </w:r>
+      <w:r>
+        <w:t>.(руб.)</w:t>
       </w:r>
     </w:p>
     <w:p>
@@ -5058,7 +4901,49 @@
         <w:t>ПР</w:t>
       </w:r>
       <w:r>
-        <w:t xml:space="preserve"> = 31.62+7.72 = 39.34 (руб.)</w:t>
+        <w:t xml:space="preserve"> = </w:t>
+      </w:r>
+      <w:r>
+        <w:t>27,55</w:t>
+      </w:r>
+      <w:r>
+        <w:t>+</w:t>
+      </w:r>
+      <w:r>
+        <w:rPr>
+          <w:lang w:val="en-US"/>
+        </w:rPr>
+        <w:t>6</w:t>
+      </w:r>
+      <w:r>
+        <w:t>.</w:t>
+      </w:r>
+      <w:r>
+        <w:rPr>
+          <w:lang w:val="en-US"/>
+        </w:rPr>
+        <w:t>20</w:t>
+      </w:r>
+      <w:r>
+        <w:t xml:space="preserve"> = 3</w:t>
+      </w:r>
+      <w:r>
+        <w:rPr>
+          <w:lang w:val="en-US"/>
+        </w:rPr>
+        <w:t>3</w:t>
+      </w:r>
+      <w:r>
+        <w:t>.</w:t>
+      </w:r>
+      <w:r>
+        <w:rPr>
+          <w:lang w:val="en-US"/>
+        </w:rPr>
+        <w:t>75</w:t>
+      </w:r>
+      <w:r>
+        <w:t xml:space="preserve"> (руб.)</w:t>
       </w:r>
     </w:p>
     <w:p/>
@@ -5103,7 +4988,7 @@
           <v:shape id="_x0000_i1049" type="#_x0000_t75" style="width:30pt;height:18pt" o:ole="">
             <v:imagedata r:id="rId51" o:title=""/>
           </v:shape>
-          <o:OLEObject Type="Embed" ProgID="Equation.3" ShapeID="_x0000_i1049" DrawAspect="Content" ObjectID="_1762875679" r:id="rId52"/>
+          <o:OLEObject Type="Embed" ProgID="Equation.3" ShapeID="_x0000_i1049" DrawAspect="Content" ObjectID="_1764014834" r:id="rId52"/>
         </w:object>
       </w:r>
       <w:r>
@@ -5164,16 +5049,7 @@
           <w:rPr>
             <w:rFonts w:ascii="Cambria Math" w:hAnsi="Cambria Math"/>
           </w:rPr>
-          <m:t>.</m:t>
-        </m:r>
-        <m:r>
-          <m:rPr>
-            <m:sty m:val="b"/>
-          </m:rPr>
-          <w:rPr>
-            <w:rFonts w:ascii="Cambria Math" w:hAnsi="Cambria Math"/>
-          </w:rPr>
-          <m:t>75</m:t>
+          <m:t>.75</m:t>
         </m:r>
         <m:r>
           <w:rPr>
@@ -5286,11 +5162,6 @@
       <w:proofErr w:type="spellEnd"/>
     </w:p>
     <w:p>
-      <w:pPr>
-        <w:rPr>
-          <w:b/>
-        </w:rPr>
-      </w:pPr>
       <w:r>
         <w:t>Ар = 740 ∙ ((</w:t>
       </w:r>
@@ -5322,6 +5193,32 @@
         <w:t>руб</w:t>
       </w:r>
       <w:proofErr w:type="spellEnd"/>
+    </w:p>
+    <w:p>
+      <w:pPr>
+        <w:rPr>
+          <w:b/>
+        </w:rPr>
+      </w:pPr>
+      <w:r>
+        <w:rPr>
+          <w:b/>
+        </w:rPr>
+        <w:t>З</w:t>
+      </w:r>
+      <w:r>
+        <w:rPr>
+          <w:b/>
+          <w:vertAlign w:val="subscript"/>
+        </w:rPr>
+        <w:t>НКЛ</w:t>
+      </w:r>
+      <w:r>
+        <w:rPr>
+          <w:b/>
+        </w:rPr>
+        <w:t xml:space="preserve"> = 530,47. (руб.)</w:t>
+      </w:r>
     </w:p>
     <w:p>
       <w:pPr>
@@ -5477,7 +5374,16 @@
               <w:jc w:val="center"/>
             </w:pPr>
             <w:r>
-              <w:t>122</w:t>
+              <w:t>1</w:t>
+            </w:r>
+            <w:r>
+              <w:rPr>
+                <w:lang w:val="en-US"/>
+              </w:rPr>
+              <w:t>1</w:t>
+            </w:r>
+            <w:r>
+              <w:t>2</w:t>
             </w:r>
             <w:r>
               <w:t>0</w:t>
@@ -5486,7 +5392,7 @@
               <w:t>.</w:t>
             </w:r>
             <w:r>
-              <w:t>228</w:t>
+              <w:t>22</w:t>
             </w:r>
           </w:p>
         </w:tc>
@@ -5552,10 +5458,9 @@
             </w:pPr>
             <w:r>
               <w:rPr>
-                <w:b/>
-                <w:highlight w:val="red"/>
-              </w:rPr>
-              <w:t>19.53</w:t>
+                <w:highlight w:val="green"/>
+              </w:rPr>
+              <w:t>18,018</w:t>
             </w:r>
           </w:p>
         </w:tc>
@@ -5586,7 +5491,22 @@
               <w:jc w:val="center"/>
             </w:pPr>
             <w:r>
-              <w:t>39.34</w:t>
+              <w:t>3</w:t>
+            </w:r>
+            <w:r>
+              <w:rPr>
+                <w:lang w:val="en-US"/>
+              </w:rPr>
+              <w:t>3</w:t>
+            </w:r>
+            <w:r>
+              <w:t>.</w:t>
+            </w:r>
+            <w:r>
+              <w:rPr>
+                <w:lang w:val="en-US"/>
+              </w:rPr>
+              <w:t>75</w:t>
             </w:r>
           </w:p>
         </w:tc>
@@ -5615,13 +5535,24 @@
             <w:pPr>
               <w:ind w:hanging="59"/>
               <w:jc w:val="center"/>
+              <w:rPr>
+                <w:lang w:val="en-US"/>
+              </w:rPr>
             </w:pPr>
             <w:r>
               <w:rPr>
                 <w:b/>
-                <w:highlight w:val="red"/>
-              </w:rPr>
-              <w:t>182.15</w:t>
+                <w:highlight w:val="yellow"/>
+              </w:rPr>
+              <w:t>530,</w:t>
+            </w:r>
+            <w:r>
+              <w:rPr>
+                <w:b/>
+                <w:highlight w:val="yellow"/>
+                <w:lang w:val="en-US"/>
+              </w:rPr>
+              <w:t>01</w:t>
             </w:r>
           </w:p>
         </w:tc>
@@ -5638,6 +5569,7 @@
           </w:tcPr>
           <w:p>
             <w:r>
+              <w:lastRenderedPageBreak/>
               <w:t>Полная себестоимость</w:t>
             </w:r>
           </w:p>
@@ -5652,10 +5584,31 @@
               <w:jc w:val="center"/>
             </w:pPr>
             <w:r>
-              <w:t>1851</w:t>
-            </w:r>
-            <w:r>
-              <w:t>.08</w:t>
+              <w:t>2,</w:t>
+            </w:r>
+            <w:r>
+              <w:rPr>
+                <w:lang w:val="en-US"/>
+              </w:rPr>
+              <w:t>0</w:t>
+            </w:r>
+            <w:r>
+              <w:t>9</w:t>
+            </w:r>
+            <w:r>
+              <w:rPr>
+                <w:lang w:val="en-US"/>
+              </w:rPr>
+              <w:t>2</w:t>
+            </w:r>
+            <w:r>
+              <w:t>.</w:t>
+            </w:r>
+            <w:r>
+              <w:rPr>
+                <w:lang w:val="en-US"/>
+              </w:rPr>
+              <w:t>25</w:t>
             </w:r>
           </w:p>
         </w:tc>
@@ -5720,7 +5673,7 @@
           <v:shape id="_x0000_i1050" type="#_x0000_t75" style="width:16.5pt;height:18pt" o:ole="">
             <v:imagedata r:id="rId53" o:title=""/>
           </v:shape>
-          <o:OLEObject Type="Embed" ProgID="Equation.3" ShapeID="_x0000_i1050" DrawAspect="Content" ObjectID="_1762875680" r:id="rId54"/>
+          <o:OLEObject Type="Embed" ProgID="Equation.3" ShapeID="_x0000_i1050" DrawAspect="Content" ObjectID="_1764014835" r:id="rId54"/>
         </w:object>
       </w:r>
       <w:r>
@@ -5792,7 +5745,7 @@
           <v:shape id="_x0000_i1051" type="#_x0000_t75" style="width:16.5pt;height:18pt" o:ole="">
             <v:imagedata r:id="rId55" o:title=""/>
           </v:shape>
-          <o:OLEObject Type="Embed" ProgID="Equation.3" ShapeID="_x0000_i1051" DrawAspect="Content" ObjectID="_1762875681" r:id="rId56"/>
+          <o:OLEObject Type="Embed" ProgID="Equation.3" ShapeID="_x0000_i1051" DrawAspect="Content" ObjectID="_1764014836" r:id="rId56"/>
         </w:object>
       </w:r>
       <w:r>
@@ -5813,10 +5766,31 @@
         <w:t xml:space="preserve">Прибыль = </w:t>
       </w:r>
       <w:r>
-        <w:t>1851</w:t>
-      </w:r>
-      <w:r>
-        <w:t>.08</w:t>
+        <w:t>2,</w:t>
+      </w:r>
+      <w:r>
+        <w:rPr>
+          <w:lang w:val="en-US"/>
+        </w:rPr>
+        <w:t>0</w:t>
+      </w:r>
+      <w:r>
+        <w:t>9</w:t>
+      </w:r>
+      <w:r>
+        <w:rPr>
+          <w:lang w:val="en-US"/>
+        </w:rPr>
+        <w:t>2</w:t>
+      </w:r>
+      <w:r>
+        <w:t>.</w:t>
+      </w:r>
+      <w:r>
+        <w:rPr>
+          <w:lang w:val="en-US"/>
+        </w:rPr>
+        <w:t>25</w:t>
       </w:r>
       <w:r>
         <w:t>* 1</w:t>
@@ -5830,20 +5804,28 @@
       <w:r>
         <w:rPr>
           <w:b/>
-        </w:rPr>
-        <w:t>277</w:t>
-      </w:r>
-      <w:r>
-        <w:rPr>
-          <w:b/>
-        </w:rPr>
-        <w:t>.7</w:t>
+          <w:lang w:val="en-US"/>
+        </w:rPr>
+        <w:t>313</w:t>
+      </w:r>
+      <w:r>
+        <w:rPr>
+          <w:b/>
+        </w:rPr>
+        <w:t>.</w:t>
       </w:r>
       <w:r>
         <w:rPr>
           <w:b/>
         </w:rPr>
         <w:t>8</w:t>
+      </w:r>
+      <w:r>
+        <w:rPr>
+          <w:b/>
+          <w:lang w:val="en-US"/>
+        </w:rPr>
+        <w:t>3</w:t>
       </w:r>
       <w:r>
         <w:rPr>
@@ -5887,7 +5869,7 @@
           <v:shape id="_x0000_i1052" type="#_x0000_t75" style="width:15pt;height:18pt" o:ole="">
             <v:imagedata r:id="rId57" o:title=""/>
           </v:shape>
-          <o:OLEObject Type="Embed" ProgID="Equation.3" ShapeID="_x0000_i1052" DrawAspect="Content" ObjectID="_1762875682" r:id="rId58"/>
+          <o:OLEObject Type="Embed" ProgID="Equation.3" ShapeID="_x0000_i1052" DrawAspect="Content" ObjectID="_1764014837" r:id="rId58"/>
         </w:object>
       </w:r>
       <w:r>
@@ -5934,13 +5916,10 @@
         <w:t xml:space="preserve"> </w:t>
       </w:r>
       <w:r>
-        <w:t>1851</w:t>
-      </w:r>
-      <w:r>
-        <w:t>.08</w:t>
-      </w:r>
-      <w:r>
-        <w:t xml:space="preserve"> +</w:t>
+        <w:t>2,092.25</w:t>
+      </w:r>
+      <w:r>
+        <w:t>+</w:t>
       </w:r>
       <w:r>
         <w:t xml:space="preserve"> </w:t>
@@ -5948,14 +5927,15 @@
       <w:r>
         <w:rPr>
           <w:b/>
-        </w:rPr>
-        <w:t>277</w:t>
-      </w:r>
-      <w:r>
-        <w:rPr>
-          <w:b/>
-        </w:rPr>
-        <w:t>.7</w:t>
+          <w:lang w:val="en-US"/>
+        </w:rPr>
+        <w:t>313</w:t>
+      </w:r>
+      <w:r>
+        <w:rPr>
+          <w:b/>
+        </w:rPr>
+        <w:t>.</w:t>
       </w:r>
       <w:r>
         <w:rPr>
@@ -5966,6 +5946,13 @@
       <w:r>
         <w:rPr>
           <w:b/>
+          <w:lang w:val="en-US"/>
+        </w:rPr>
+        <w:t>3</w:t>
+      </w:r>
+      <w:r>
+        <w:rPr>
+          <w:b/>
         </w:rPr>
         <w:t xml:space="preserve"> </w:t>
       </w:r>
@@ -5976,221 +5963,186 @@
         <w:rPr>
           <w:b/>
         </w:rPr>
-        <w:t>2,1</w:t>
-      </w:r>
-      <w:r>
-        <w:rPr>
-          <w:b/>
-        </w:rPr>
-        <w:t>28</w:t>
-      </w:r>
-      <w:r>
-        <w:rPr>
-          <w:b/>
-        </w:rPr>
-        <w:t>.8</w:t>
-      </w:r>
-      <w:r>
-        <w:rPr>
-          <w:b/>
-        </w:rPr>
-        <w:t>6</w:t>
-      </w:r>
-      <w:r>
-        <w:rPr>
-          <w:b/>
-        </w:rPr>
+        <w:t>2,</w:t>
+      </w:r>
+      <w:r>
+        <w:rPr>
+          <w:b/>
+          <w:lang w:val="en-US"/>
+        </w:rPr>
+        <w:t>406</w:t>
+      </w:r>
+      <w:r>
+        <w:rPr>
+          <w:b/>
+        </w:rPr>
+        <w:t>.</w:t>
+      </w:r>
+      <w:r>
+        <w:rPr>
+          <w:b/>
+          <w:lang w:val="en-US"/>
+        </w:rPr>
+        <w:t>0</w:t>
+      </w:r>
+      <w:r>
+        <w:rPr>
+          <w:b/>
+        </w:rPr>
+        <w:t xml:space="preserve">8 </w:t>
+      </w:r>
+      <w:r>
+        <w:rPr>
+          <w:b/>
+        </w:rPr>
+        <w:t>руб.</w:t>
+      </w:r>
+    </w:p>
+    <w:p>
+      <w:pPr>
+        <w:ind w:firstLine="720"/>
+      </w:pPr>
+      <w:r>
+        <w:rPr>
+          <w:b/>
+        </w:rPr>
+        <w:t xml:space="preserve">Цена с </w:t>
+      </w:r>
+      <w:proofErr w:type="gramStart"/>
+      <w:r>
+        <w:rPr>
+          <w:b/>
+        </w:rPr>
+        <w:t>НДС(</w:t>
+      </w:r>
+      <w:proofErr w:type="gramEnd"/>
+      <w:r>
+        <w:rPr>
+          <w:b/>
+        </w:rPr>
+        <w:t>20%)</w:t>
+      </w:r>
+      <w:r>
+        <w:t xml:space="preserve">  определяется по формуле:</w:t>
+      </w:r>
+    </w:p>
+    <w:p>
+      <w:pPr>
+        <w:ind w:firstLine="720"/>
+      </w:pPr>
+      <w:proofErr w:type="spellStart"/>
+      <w:r>
+        <w:t>Цсндс</w:t>
+      </w:r>
+      <w:proofErr w:type="spellEnd"/>
+      <w:r>
+        <w:t xml:space="preserve"> = Ц</w:t>
+      </w:r>
+      <w:r>
         <w:t xml:space="preserve"> </w:t>
       </w:r>
       <w:r>
+        <w:t xml:space="preserve">+ НДС              </w:t>
+      </w:r>
+      <w:r>
+        <w:tab/>
+      </w:r>
+      <w:r>
+        <w:tab/>
+      </w:r>
+      <w:r>
+        <w:tab/>
+      </w:r>
+      <w:r>
+        <w:tab/>
+      </w:r>
+      <w:r>
+        <w:tab/>
+      </w:r>
+      <w:r>
+        <w:tab/>
+      </w:r>
+      <w:r>
+        <w:t xml:space="preserve"> </w:t>
+      </w:r>
+      <w:r>
+        <w:t>(13)</w:t>
+      </w:r>
+    </w:p>
+    <w:p>
+      <w:pPr>
+        <w:ind w:firstLine="720"/>
+      </w:pPr>
+      <w:proofErr w:type="spellStart"/>
+      <w:r>
+        <w:t>Цсндс</w:t>
+      </w:r>
+      <w:proofErr w:type="spellEnd"/>
+      <w:r>
+        <w:t xml:space="preserve"> =</w:t>
+      </w:r>
+      <w:r>
+        <w:t xml:space="preserve"> </w:t>
+      </w:r>
+      <w:r>
+        <w:rPr>
+          <w:b/>
+        </w:rPr>
+        <w:t>2,</w:t>
+      </w:r>
+      <w:r>
+        <w:rPr>
+          <w:b/>
+        </w:rPr>
+        <w:t>406</w:t>
+      </w:r>
+      <w:r>
+        <w:rPr>
+          <w:b/>
+        </w:rPr>
+        <w:t>.</w:t>
+      </w:r>
+      <w:r>
+        <w:rPr>
+          <w:b/>
+        </w:rPr>
+        <w:t>0</w:t>
+      </w:r>
+      <w:r>
+        <w:rPr>
+          <w:b/>
+        </w:rPr>
+        <w:t>8</w:t>
+      </w:r>
+      <w:r>
+        <w:t xml:space="preserve">* 1,2 = </w:t>
+      </w:r>
+      <w:r>
+        <w:rPr>
+          <w:b/>
+        </w:rPr>
+        <w:t>2,887.305</w:t>
+      </w:r>
+      <w:r>
         <w:rPr>
           <w:b/>
         </w:rPr>
         <w:t>руб.</w:t>
       </w:r>
     </w:p>
-    <w:p>
-      <w:pPr>
-        <w:ind w:firstLine="720"/>
-      </w:pPr>
-      <w:r>
-        <w:rPr>
-          <w:b/>
-        </w:rPr>
-        <w:t xml:space="preserve">Цена с </w:t>
-      </w:r>
-      <w:proofErr w:type="gramStart"/>
-      <w:r>
-        <w:rPr>
-          <w:b/>
-        </w:rPr>
-        <w:t>НДС(</w:t>
-      </w:r>
-      <w:proofErr w:type="gramEnd"/>
-      <w:r>
-        <w:rPr>
-          <w:b/>
-        </w:rPr>
-        <w:t>20%)</w:t>
-      </w:r>
-      <w:r>
-        <w:t xml:space="preserve">  определяется по формуле:</w:t>
-      </w:r>
-    </w:p>
-    <w:p>
-      <w:pPr>
-        <w:ind w:firstLine="720"/>
-      </w:pPr>
-      <w:proofErr w:type="spellStart"/>
-      <w:r>
-        <w:t>Цсндс</w:t>
-      </w:r>
-      <w:proofErr w:type="spellEnd"/>
-      <w:r>
-        <w:t xml:space="preserve"> = Ц</w:t>
-      </w:r>
-      <w:r>
-        <w:t xml:space="preserve"> </w:t>
-      </w:r>
-      <w:r>
-        <w:t xml:space="preserve">+ НДС              </w:t>
-      </w:r>
-      <w:r>
-        <w:tab/>
-      </w:r>
-      <w:r>
-        <w:tab/>
-      </w:r>
-      <w:r>
-        <w:tab/>
-      </w:r>
-      <w:r>
-        <w:tab/>
-      </w:r>
-      <w:r>
-        <w:tab/>
-      </w:r>
-      <w:r>
-        <w:tab/>
-      </w:r>
-      <w:r>
-        <w:t xml:space="preserve"> </w:t>
-      </w:r>
-      <w:r>
-        <w:t>(13)</w:t>
-      </w:r>
-    </w:p>
-    <w:p>
-      <w:pPr>
-        <w:ind w:firstLine="720"/>
-      </w:pPr>
-      <w:proofErr w:type="spellStart"/>
-      <w:r>
-        <w:t>Цсндс</w:t>
-      </w:r>
-      <w:proofErr w:type="spellEnd"/>
-      <w:r>
-        <w:t xml:space="preserve"> =</w:t>
-      </w:r>
-      <w:r>
-        <w:t xml:space="preserve"> </w:t>
-      </w:r>
-      <w:r>
-        <w:rPr>
-          <w:b/>
-        </w:rPr>
-        <w:t>2,1</w:t>
-      </w:r>
-      <w:r>
-        <w:rPr>
-          <w:b/>
-        </w:rPr>
-        <w:t>28</w:t>
-      </w:r>
-      <w:r>
-        <w:rPr>
-          <w:b/>
-        </w:rPr>
-        <w:t>.8</w:t>
-      </w:r>
-      <w:r>
-        <w:rPr>
-          <w:b/>
-        </w:rPr>
-        <w:t>6</w:t>
-      </w:r>
-      <w:r>
-        <w:rPr>
-          <w:b/>
-        </w:rPr>
-        <w:t xml:space="preserve"> </w:t>
-      </w:r>
-      <w:r>
-        <w:t xml:space="preserve">* 1,2 = </w:t>
-      </w:r>
-      <w:r>
-        <w:rPr>
-          <w:b/>
-        </w:rPr>
-        <w:t>2,554.63</w:t>
-      </w:r>
-      <w:r>
-        <w:rPr>
-          <w:b/>
-        </w:rPr>
-        <w:t xml:space="preserve"> </w:t>
-      </w:r>
-      <w:r>
-        <w:rPr>
-          <w:b/>
-        </w:rPr>
-        <w:t>руб.</w:t>
-      </w:r>
-    </w:p>
     <w:p/>
     <w:p>
       <w:r>
-        <w:t xml:space="preserve">Вывод: в ходе лабораторной работы была подсчитана себестоимость программного продукта равная </w:t>
-      </w:r>
-      <w:r>
-        <w:t>1851</w:t>
-      </w:r>
-      <w:r>
-        <w:t>.08</w:t>
-      </w:r>
-      <w:r>
-        <w:t xml:space="preserve"> рублей. Так же цену без </w:t>
-      </w:r>
-      <w:proofErr w:type="gramStart"/>
-      <w:r>
-        <w:t>НДС  и</w:t>
-      </w:r>
-      <w:proofErr w:type="gramEnd"/>
-      <w:r>
-        <w:t xml:space="preserve"> с НДС: </w:t>
-      </w:r>
-      <w:r>
-        <w:rPr>
-          <w:bCs/>
-        </w:rPr>
-        <w:t>2,128.86</w:t>
-      </w:r>
-      <w:r>
-        <w:rPr>
-          <w:bCs/>
-        </w:rPr>
-        <w:t xml:space="preserve"> </w:t>
-      </w:r>
-      <w:r>
-        <w:rPr>
-          <w:bCs/>
-        </w:rPr>
-        <w:t>рублей и 2,554.63</w:t>
-      </w:r>
-      <w:r>
-        <w:t xml:space="preserve">   рублей соответственно.</w:t>
-      </w:r>
-    </w:p>
+        <w:rPr>
+          <w:b/>
+        </w:rPr>
+        <w:t>Вывод</w:t>
+      </w:r>
+      <w:r>
+        <w:t>: в ходе выполнения лабораторной работе были изучены основные виды затрат, а также рассчитана практическим путем себестоимость программного продукта.</w:t>
+      </w:r>
+    </w:p>
+    <w:p/>
     <w:sectPr>
       <w:pgSz w:w="11906" w:h="16838"/>
       <w:pgMar w:top="1134" w:right="850" w:bottom="1134" w:left="1701" w:header="708" w:footer="708" w:gutter="0"/>
@@ -7093,7 +7045,6 @@
   <w:style w:type="character" w:default="1" w:styleId="a0">
     <w:name w:val="Default Paragraph Font"/>
     <w:uiPriority w:val="1"/>
-    <w:semiHidden/>
     <w:unhideWhenUsed/>
   </w:style>
   <w:style w:type="table" w:default="1" w:styleId="a1">
